--- a/Готовая документация/Т5_К1_Руководство_системного_программиста_Разгар_горна.docx
+++ b/Готовая документация/Т5_К1_Руководство_системного_программиста_Разгар_горна.docx
@@ -685,8 +685,6 @@
         </w:rPr>
         <w:t>21</w:t>
       </w:r>
-      <w:bookmarkStart w:id="0" w:name="_GoBack"/>
-      <w:bookmarkEnd w:id="0"/>
       <w:r>
         <w:rPr>
           <w:rFonts w:cs="Arial"/>
@@ -2319,7 +2317,7 @@
                 <w:noProof/>
                 <w:webHidden/>
               </w:rPr>
-              <w:t>9</w:t>
+              <w:t>10</w:t>
             </w:r>
             <w:r>
               <w:rPr>
@@ -2392,7 +2390,7 @@
                 <w:noProof/>
                 <w:webHidden/>
               </w:rPr>
-              <w:t>10</w:t>
+              <w:t>11</w:t>
             </w:r>
             <w:r>
               <w:rPr>
@@ -2478,7 +2476,7 @@
                 <w:noProof/>
                 <w:webHidden/>
               </w:rPr>
-              <w:t>11</w:t>
+              <w:t>12</w:t>
             </w:r>
             <w:r>
               <w:rPr>
@@ -2551,7 +2549,7 @@
                 <w:noProof/>
                 <w:webHidden/>
               </w:rPr>
-              <w:t>11</w:t>
+              <w:t>12</w:t>
             </w:r>
             <w:r>
               <w:rPr>
@@ -2624,7 +2622,7 @@
                 <w:noProof/>
                 <w:webHidden/>
               </w:rPr>
-              <w:t>11</w:t>
+              <w:t>12</w:t>
             </w:r>
             <w:r>
               <w:rPr>
@@ -2697,7 +2695,7 @@
                 <w:noProof/>
                 <w:webHidden/>
               </w:rPr>
-              <w:t>12</w:t>
+              <w:t>13</w:t>
             </w:r>
             <w:r>
               <w:rPr>
@@ -2770,7 +2768,7 @@
                 <w:noProof/>
                 <w:webHidden/>
               </w:rPr>
-              <w:t>12</w:t>
+              <w:t>13</w:t>
             </w:r>
             <w:r>
               <w:rPr>
@@ -2856,7 +2854,7 @@
                 <w:noProof/>
                 <w:webHidden/>
               </w:rPr>
-              <w:t>13</w:t>
+              <w:t>14</w:t>
             </w:r>
             <w:r>
               <w:rPr>
@@ -2928,7 +2926,7 @@
                 <w:noProof/>
                 <w:webHidden/>
               </w:rPr>
-              <w:t>13</w:t>
+              <w:t>14</w:t>
             </w:r>
             <w:r>
               <w:rPr>
@@ -3001,7 +2999,7 @@
                 <w:noProof/>
                 <w:webHidden/>
               </w:rPr>
-              <w:t>13</w:t>
+              <w:t>14</w:t>
             </w:r>
             <w:r>
               <w:rPr>
@@ -3074,7 +3072,7 @@
                 <w:noProof/>
                 <w:webHidden/>
               </w:rPr>
-              <w:t>14</w:t>
+              <w:t>15</w:t>
             </w:r>
             <w:r>
               <w:rPr>
@@ -3101,12 +3099,12 @@
       <w:pPr>
         <w:pStyle w:val="1"/>
       </w:pPr>
-      <w:bookmarkStart w:id="1" w:name="_Toc57899712"/>
+      <w:bookmarkStart w:id="0" w:name="_Toc57899712"/>
       <w:r>
         <w:lastRenderedPageBreak/>
         <w:t>ОБЩИЕ СВЕДЕНИЯ О ПРОГРАММЕ</w:t>
       </w:r>
-      <w:bookmarkEnd w:id="1"/>
+      <w:bookmarkEnd w:id="0"/>
     </w:p>
     <w:p>
       <w:r>
@@ -3187,11 +3185,11 @@
       <w:pPr>
         <w:pStyle w:val="2"/>
       </w:pPr>
-      <w:bookmarkStart w:id="2" w:name="_Toc57899713"/>
+      <w:bookmarkStart w:id="1" w:name="_Toc57899713"/>
       <w:r>
         <w:t>Функции программы</w:t>
       </w:r>
-      <w:bookmarkEnd w:id="2"/>
+      <w:bookmarkEnd w:id="1"/>
     </w:p>
     <w:p>
       <w:pPr>
@@ -3337,65 +3335,65 @@
       <w:pPr>
         <w:pStyle w:val="2"/>
       </w:pPr>
-      <w:bookmarkStart w:id="3" w:name="_Toc57899714"/>
+      <w:bookmarkStart w:id="2" w:name="_Toc57899714"/>
       <w:r>
         <w:t>Условия применения</w:t>
       </w:r>
+      <w:bookmarkEnd w:id="2"/>
+    </w:p>
+    <w:p>
+      <w:r>
+        <w:t xml:space="preserve">Для развертывания приложения необходим компьютер </w:t>
+      </w:r>
+      <w:r>
+        <w:t xml:space="preserve">с установленной ОС </w:t>
+      </w:r>
+      <w:r>
+        <w:rPr>
+          <w:lang w:val="en-US"/>
+        </w:rPr>
+        <w:t>Windows</w:t>
+      </w:r>
+      <w:r>
+        <w:t xml:space="preserve">7 </w:t>
+      </w:r>
+      <w:r>
+        <w:t>(</w:t>
+      </w:r>
+      <w:r>
+        <w:rPr>
+          <w:lang w:val="en-US"/>
+        </w:rPr>
+        <w:t>Server</w:t>
+      </w:r>
+      <w:r>
+        <w:t xml:space="preserve"> 2008) </w:t>
+      </w:r>
+      <w:r>
+        <w:t>или выше.</w:t>
+      </w:r>
+      <w:r>
+        <w:t xml:space="preserve"> Так как приложение способно работать даже на обычной станции, установка на компьютер с серверной версией ОС не обязательна. Необходимым условием работы приложения является рабочее состояние </w:t>
+      </w:r>
+      <w:r>
+        <w:rPr>
+          <w:lang w:val="en-US"/>
+        </w:rPr>
+        <w:t>IIS</w:t>
+      </w:r>
+      <w:r>
+        <w:t>.</w:t>
+      </w:r>
+    </w:p>
+    <w:p>
+      <w:pPr>
+        <w:pStyle w:val="3"/>
+      </w:pPr>
+      <w:bookmarkStart w:id="3" w:name="_Toc57899715"/>
+      <w:r>
+        <w:t>Требования к железу</w:t>
+      </w:r>
       <w:bookmarkEnd w:id="3"/>
-    </w:p>
-    <w:p>
-      <w:r>
-        <w:t xml:space="preserve">Для развертывания приложения необходим компьютер </w:t>
-      </w:r>
-      <w:r>
-        <w:t xml:space="preserve">с установленной ОС </w:t>
-      </w:r>
-      <w:r>
-        <w:rPr>
-          <w:lang w:val="en-US"/>
-        </w:rPr>
-        <w:t>Windows</w:t>
-      </w:r>
-      <w:r>
-        <w:t xml:space="preserve">7 </w:t>
-      </w:r>
-      <w:r>
-        <w:t>(</w:t>
-      </w:r>
-      <w:r>
-        <w:rPr>
-          <w:lang w:val="en-US"/>
-        </w:rPr>
-        <w:t>Server</w:t>
-      </w:r>
-      <w:r>
-        <w:t xml:space="preserve"> 2008) </w:t>
-      </w:r>
-      <w:r>
-        <w:t>или выше.</w:t>
-      </w:r>
-      <w:r>
-        <w:t xml:space="preserve"> Так как приложение способно работать даже на обычной станции, установка на компьютер с серверной версией ОС не обязательна. Необходимым условием работы приложения является рабочее состояние </w:t>
-      </w:r>
-      <w:r>
-        <w:rPr>
-          <w:lang w:val="en-US"/>
-        </w:rPr>
-        <w:t>IIS</w:t>
-      </w:r>
-      <w:r>
-        <w:t>.</w:t>
-      </w:r>
-    </w:p>
-    <w:p>
-      <w:pPr>
-        <w:pStyle w:val="3"/>
-      </w:pPr>
-      <w:bookmarkStart w:id="4" w:name="_Toc57899715"/>
-      <w:r>
-        <w:t>Требования к железу</w:t>
-      </w:r>
-      <w:bookmarkEnd w:id="4"/>
     </w:p>
     <w:p>
       <w:pPr>
@@ -3507,11 +3505,11 @@
       <w:pPr>
         <w:pStyle w:val="3"/>
       </w:pPr>
-      <w:bookmarkStart w:id="5" w:name="_Toc57899716"/>
+      <w:bookmarkStart w:id="4" w:name="_Toc57899716"/>
       <w:r>
         <w:t>Требования к ПО</w:t>
       </w:r>
-      <w:bookmarkEnd w:id="5"/>
+      <w:bookmarkEnd w:id="4"/>
     </w:p>
     <w:p>
       <w:pPr>
@@ -3679,197 +3677,197 @@
       <w:pPr>
         <w:pStyle w:val="1"/>
       </w:pPr>
-      <w:bookmarkStart w:id="6" w:name="_Toc57899717"/>
+      <w:bookmarkStart w:id="5" w:name="_Toc57899717"/>
       <w:r>
         <w:lastRenderedPageBreak/>
         <w:t>СТРУКТУРА ПРОГРАММЫ</w:t>
       </w:r>
+      <w:bookmarkEnd w:id="5"/>
+    </w:p>
+    <w:p>
+      <w:bookmarkStart w:id="6" w:name="_Toc57899718"/>
+      <w:r>
+        <w:t xml:space="preserve">Программа представляет собой </w:t>
+      </w:r>
+      <w:r>
+        <w:rPr>
+          <w:lang w:val="en-US"/>
+        </w:rPr>
+        <w:t>REST</w:t>
+      </w:r>
+      <w:r>
+        <w:t>-</w:t>
+      </w:r>
+      <w:r>
+        <w:rPr>
+          <w:lang w:val="en-US"/>
+        </w:rPr>
+        <w:t>application</w:t>
+      </w:r>
+      <w:r>
+        <w:t>.</w:t>
+      </w:r>
+      <w:r>
+        <w:t xml:space="preserve"> В качестве источника температур датчиков служит база данных расположенная на сервере 2 уровня </w:t>
+      </w:r>
+      <w:r>
+        <w:t>доменной печи №4</w:t>
+      </w:r>
+      <w:r>
+        <w:t xml:space="preserve">. Для осуществления запросов к базе и предоставлении информации в структурируемой форме служит </w:t>
+      </w:r>
+      <w:proofErr w:type="spellStart"/>
+      <w:r>
+        <w:rPr>
+          <w:lang w:val="en-US"/>
+        </w:rPr>
+        <w:t>HeatController</w:t>
+      </w:r>
+      <w:proofErr w:type="spellEnd"/>
+      <w:r>
+        <w:t xml:space="preserve"> </w:t>
+      </w:r>
+      <w:r>
+        <w:t xml:space="preserve">написанный на </w:t>
+      </w:r>
+      <w:r>
+        <w:rPr>
+          <w:lang w:val="en-US"/>
+        </w:rPr>
+        <w:t>C</w:t>
+      </w:r>
+      <w:r>
+        <w:t>#</w:t>
+      </w:r>
+      <w:r>
+        <w:t xml:space="preserve"> </w:t>
+      </w:r>
+      <w:r>
+        <w:rPr>
+          <w:lang w:val="en-US"/>
+        </w:rPr>
+        <w:t>asp</w:t>
+      </w:r>
+      <w:r>
+        <w:t xml:space="preserve"> .</w:t>
+      </w:r>
+      <w:r>
+        <w:rPr>
+          <w:lang w:val="en-US"/>
+        </w:rPr>
+        <w:t>Net</w:t>
+      </w:r>
+      <w:r>
+        <w:t xml:space="preserve"> </w:t>
+      </w:r>
+      <w:r>
+        <w:rPr>
+          <w:lang w:val="en-US"/>
+        </w:rPr>
+        <w:t>Core</w:t>
+      </w:r>
+      <w:r>
+        <w:t xml:space="preserve"> 3.1</w:t>
+      </w:r>
+      <w:r>
+        <w:t xml:space="preserve">. </w:t>
+      </w:r>
+      <w:r>
+        <w:t xml:space="preserve">Для отображения данных в веб браузере служит </w:t>
+      </w:r>
+      <w:proofErr w:type="spellStart"/>
+      <w:r>
+        <w:t>фреймворк</w:t>
+      </w:r>
+      <w:proofErr w:type="spellEnd"/>
+      <w:r>
+        <w:t xml:space="preserve"> </w:t>
+      </w:r>
+      <w:r>
+        <w:rPr>
+          <w:lang w:val="en-US"/>
+        </w:rPr>
+        <w:t>React</w:t>
+      </w:r>
+      <w:r>
+        <w:t>.</w:t>
+      </w:r>
+    </w:p>
+    <w:p>
+      <w:pPr>
+        <w:pStyle w:val="2"/>
+      </w:pPr>
+      <w:r>
+        <w:t>База данных</w:t>
+      </w:r>
       <w:bookmarkEnd w:id="6"/>
     </w:p>
     <w:p>
-      <w:bookmarkStart w:id="7" w:name="_Toc57899718"/>
-      <w:r>
-        <w:t xml:space="preserve">Программа представляет собой </w:t>
-      </w:r>
-      <w:r>
-        <w:rPr>
-          <w:lang w:val="en-US"/>
-        </w:rPr>
-        <w:t>REST</w:t>
-      </w:r>
-      <w:r>
-        <w:t>-</w:t>
-      </w:r>
-      <w:r>
-        <w:rPr>
-          <w:lang w:val="en-US"/>
-        </w:rPr>
-        <w:t>application</w:t>
+      <w:r>
+        <w:t xml:space="preserve">Источником информации о температурах датчиков ДП-4 служит БД </w:t>
+      </w:r>
+      <w:proofErr w:type="spellStart"/>
+      <w:r>
+        <w:rPr>
+          <w:lang w:val="en-US"/>
+        </w:rPr>
+        <w:t>Domna</w:t>
+      </w:r>
+      <w:proofErr w:type="spellEnd"/>
+      <w:r>
+        <w:t>4</w:t>
       </w:r>
       <w:r>
         <w:t>.</w:t>
       </w:r>
       <w:r>
-        <w:t xml:space="preserve"> В качестве источника температур датчиков служит база данных расположенная на сервере 2 уровня </w:t>
-      </w:r>
-      <w:r>
-        <w:t>доменной печи №4</w:t>
-      </w:r>
-      <w:r>
-        <w:t xml:space="preserve">. Для осуществления запросов к базе и предоставлении информации в структурируемой форме служит </w:t>
+        <w:t xml:space="preserve"> Запросы осуществляются </w:t>
+      </w:r>
+      <w:r>
+        <w:t xml:space="preserve">к </w:t>
+      </w:r>
+      <w:r>
+        <w:t>нескольким</w:t>
+      </w:r>
+      <w:r>
+        <w:t xml:space="preserve"> таблицам в базе данных.</w:t>
+      </w:r>
+    </w:p>
+    <w:p>
+      <w:pPr>
+        <w:pStyle w:val="3"/>
+      </w:pPr>
+      <w:bookmarkStart w:id="7" w:name="_Toc57899719"/>
+      <w:r>
+        <w:t>Необходимые данные</w:t>
+      </w:r>
+      <w:r>
+        <w:t xml:space="preserve"> </w:t>
+      </w:r>
+      <w:r>
+        <w:t xml:space="preserve">для </w:t>
+      </w:r>
+      <w:r>
+        <w:t>подключения к</w:t>
+      </w:r>
+      <w:r>
+        <w:t xml:space="preserve"> БД </w:t>
       </w:r>
       <w:proofErr w:type="spellStart"/>
       <w:r>
         <w:rPr>
           <w:lang w:val="en-US"/>
         </w:rPr>
-        <w:t>HeatController</w:t>
+        <w:t>Domna</w:t>
       </w:r>
       <w:proofErr w:type="spellEnd"/>
       <w:r>
-        <w:t xml:space="preserve"> </w:t>
-      </w:r>
-      <w:r>
-        <w:t xml:space="preserve">написанный на </w:t>
-      </w:r>
-      <w:r>
-        <w:rPr>
-          <w:lang w:val="en-US"/>
-        </w:rPr>
-        <w:t>C</w:t>
-      </w:r>
-      <w:r>
-        <w:t>#</w:t>
-      </w:r>
-      <w:r>
-        <w:t xml:space="preserve"> </w:t>
-      </w:r>
-      <w:r>
-        <w:rPr>
-          <w:lang w:val="en-US"/>
-        </w:rPr>
-        <w:t>asp</w:t>
-      </w:r>
-      <w:r>
-        <w:t xml:space="preserve"> .</w:t>
-      </w:r>
-      <w:r>
-        <w:rPr>
-          <w:lang w:val="en-US"/>
-        </w:rPr>
-        <w:t>Net</w:t>
-      </w:r>
-      <w:r>
-        <w:t xml:space="preserve"> </w:t>
-      </w:r>
-      <w:r>
-        <w:rPr>
-          <w:lang w:val="en-US"/>
-        </w:rPr>
-        <w:t>Core</w:t>
-      </w:r>
-      <w:r>
-        <w:t xml:space="preserve"> 3.1</w:t>
-      </w:r>
-      <w:r>
-        <w:t xml:space="preserve">. </w:t>
-      </w:r>
-      <w:r>
-        <w:t xml:space="preserve">Для отображения данных в веб браузере служит </w:t>
-      </w:r>
-      <w:proofErr w:type="spellStart"/>
-      <w:r>
-        <w:t>фреймворк</w:t>
-      </w:r>
-      <w:proofErr w:type="spellEnd"/>
-      <w:r>
-        <w:t xml:space="preserve"> </w:t>
-      </w:r>
-      <w:r>
-        <w:rPr>
-          <w:lang w:val="en-US"/>
-        </w:rPr>
-        <w:t>React</w:t>
-      </w:r>
-      <w:r>
-        <w:t>.</w:t>
-      </w:r>
-    </w:p>
-    <w:p>
-      <w:pPr>
-        <w:pStyle w:val="2"/>
-      </w:pPr>
-      <w:r>
-        <w:t>База данных</w:t>
+        <w:t>4</w:t>
+      </w:r>
+      <w:r>
+        <w:t>:</w:t>
       </w:r>
       <w:bookmarkEnd w:id="7"/>
-    </w:p>
-    <w:p>
-      <w:r>
-        <w:t xml:space="preserve">Источником информации о температурах датчиков ДП-4 служит БД </w:t>
-      </w:r>
-      <w:proofErr w:type="spellStart"/>
-      <w:r>
-        <w:rPr>
-          <w:lang w:val="en-US"/>
-        </w:rPr>
-        <w:t>Domna</w:t>
-      </w:r>
-      <w:proofErr w:type="spellEnd"/>
-      <w:r>
-        <w:t>4</w:t>
-      </w:r>
-      <w:r>
-        <w:t>.</w:t>
-      </w:r>
-      <w:r>
-        <w:t xml:space="preserve"> Запросы осуществляются </w:t>
-      </w:r>
-      <w:r>
-        <w:t xml:space="preserve">к </w:t>
-      </w:r>
-      <w:r>
-        <w:t>нескольким</w:t>
-      </w:r>
-      <w:r>
-        <w:t xml:space="preserve"> таблицам в базе данных.</w:t>
-      </w:r>
-    </w:p>
-    <w:p>
-      <w:pPr>
-        <w:pStyle w:val="3"/>
-      </w:pPr>
-      <w:bookmarkStart w:id="8" w:name="_Toc57899719"/>
-      <w:r>
-        <w:t>Необходимые данные</w:t>
-      </w:r>
-      <w:r>
-        <w:t xml:space="preserve"> </w:t>
-      </w:r>
-      <w:r>
-        <w:t xml:space="preserve">для </w:t>
-      </w:r>
-      <w:r>
-        <w:t>подключения к</w:t>
-      </w:r>
-      <w:r>
-        <w:t xml:space="preserve"> БД </w:t>
-      </w:r>
-      <w:proofErr w:type="spellStart"/>
-      <w:r>
-        <w:rPr>
-          <w:lang w:val="en-US"/>
-        </w:rPr>
-        <w:t>Domna</w:t>
-      </w:r>
-      <w:proofErr w:type="spellEnd"/>
-      <w:r>
-        <w:t>4</w:t>
-      </w:r>
-      <w:r>
-        <w:t>:</w:t>
-      </w:r>
-      <w:bookmarkEnd w:id="8"/>
     </w:p>
     <w:p>
       <w:pPr>
@@ -4038,119 +4036,119 @@
       <w:pPr>
         <w:pStyle w:val="3"/>
       </w:pPr>
-      <w:bookmarkStart w:id="9" w:name="_Toc57899720"/>
+      <w:bookmarkStart w:id="8" w:name="_Toc57899720"/>
       <w:r>
         <w:t>Строка подключения к базе данных:</w:t>
       </w:r>
+      <w:bookmarkEnd w:id="8"/>
+    </w:p>
+    <w:p>
+      <w:pPr>
+        <w:pStyle w:val="Code"/>
+        <w:rPr>
+          <w:lang w:val="en-US" w:eastAsia="en-US"/>
+        </w:rPr>
+      </w:pPr>
+      <w:r>
+        <w:rPr>
+          <w:lang w:val="en-US" w:eastAsia="en-US"/>
+        </w:rPr>
+        <w:t>"</w:t>
+      </w:r>
+      <w:proofErr w:type="gramStart"/>
+      <w:r>
+        <w:rPr>
+          <w:lang w:val="en-US" w:eastAsia="en-US"/>
+        </w:rPr>
+        <w:t>server=</w:t>
+      </w:r>
+      <w:proofErr w:type="gramEnd"/>
+      <w:r>
+        <w:rPr>
+          <w:lang w:val="en-US" w:eastAsia="en-US"/>
+        </w:rPr>
+        <w:t>tcp:10.2.54.192;</w:t>
+      </w:r>
+    </w:p>
+    <w:p>
+      <w:pPr>
+        <w:pStyle w:val="Code"/>
+        <w:rPr>
+          <w:lang w:val="en-US" w:eastAsia="en-US"/>
+        </w:rPr>
+      </w:pPr>
+      <w:r>
+        <w:rPr>
+          <w:lang w:val="en-US" w:eastAsia="en-US"/>
+        </w:rPr>
+        <w:t>Initial Catalog=Domna4;</w:t>
+      </w:r>
+    </w:p>
+    <w:p>
+      <w:pPr>
+        <w:pStyle w:val="Code"/>
+        <w:rPr>
+          <w:lang w:val="en-US" w:eastAsia="en-US"/>
+        </w:rPr>
+      </w:pPr>
+      <w:r>
+        <w:rPr>
+          <w:lang w:val="en-US" w:eastAsia="en-US"/>
+        </w:rPr>
+        <w:t>User ID=</w:t>
+      </w:r>
+      <w:proofErr w:type="spellStart"/>
+      <w:r>
+        <w:rPr>
+          <w:lang w:val="en-US" w:eastAsia="en-US"/>
+        </w:rPr>
+        <w:t>asu_user</w:t>
+      </w:r>
+      <w:proofErr w:type="spellEnd"/>
+      <w:r>
+        <w:rPr>
+          <w:lang w:val="en-US" w:eastAsia="en-US"/>
+        </w:rPr>
+        <w:t>;</w:t>
+      </w:r>
+    </w:p>
+    <w:p>
+      <w:pPr>
+        <w:pStyle w:val="Code"/>
+        <w:rPr>
+          <w:lang w:val="en-US" w:eastAsia="en-US"/>
+        </w:rPr>
+      </w:pPr>
+      <w:r>
+        <w:rPr>
+          <w:lang w:val="en-US" w:eastAsia="en-US"/>
+        </w:rPr>
+        <w:t>Password=</w:t>
+      </w:r>
+      <w:proofErr w:type="spellStart"/>
+      <w:r>
+        <w:rPr>
+          <w:lang w:val="en-US" w:eastAsia="en-US"/>
+        </w:rPr>
+        <w:t>asu_user</w:t>
+      </w:r>
+      <w:proofErr w:type="spellEnd"/>
+      <w:r>
+        <w:rPr>
+          <w:lang w:val="en-US" w:eastAsia="en-US"/>
+        </w:rPr>
+        <w:t>;"</w:t>
+      </w:r>
+    </w:p>
+    <w:p>
+      <w:pPr>
+        <w:pStyle w:val="3"/>
+      </w:pPr>
+      <w:bookmarkStart w:id="9" w:name="_Toc57899721"/>
+      <w:r>
+        <w:t>Используемые таблицы:</w:t>
+      </w:r>
       <w:bookmarkEnd w:id="9"/>
-    </w:p>
-    <w:p>
-      <w:pPr>
-        <w:pStyle w:val="Code"/>
-        <w:rPr>
-          <w:lang w:val="en-US" w:eastAsia="en-US"/>
-        </w:rPr>
-      </w:pPr>
-      <w:r>
-        <w:rPr>
-          <w:lang w:val="en-US" w:eastAsia="en-US"/>
-        </w:rPr>
-        <w:t>"</w:t>
-      </w:r>
-      <w:proofErr w:type="gramStart"/>
-      <w:r>
-        <w:rPr>
-          <w:lang w:val="en-US" w:eastAsia="en-US"/>
-        </w:rPr>
-        <w:t>server=</w:t>
-      </w:r>
-      <w:proofErr w:type="gramEnd"/>
-      <w:r>
-        <w:rPr>
-          <w:lang w:val="en-US" w:eastAsia="en-US"/>
-        </w:rPr>
-        <w:t>tcp:10.2.54.192;</w:t>
-      </w:r>
-    </w:p>
-    <w:p>
-      <w:pPr>
-        <w:pStyle w:val="Code"/>
-        <w:rPr>
-          <w:lang w:val="en-US" w:eastAsia="en-US"/>
-        </w:rPr>
-      </w:pPr>
-      <w:r>
-        <w:rPr>
-          <w:lang w:val="en-US" w:eastAsia="en-US"/>
-        </w:rPr>
-        <w:t>Initial Catalog=Domna4;</w:t>
-      </w:r>
-    </w:p>
-    <w:p>
-      <w:pPr>
-        <w:pStyle w:val="Code"/>
-        <w:rPr>
-          <w:lang w:val="en-US" w:eastAsia="en-US"/>
-        </w:rPr>
-      </w:pPr>
-      <w:r>
-        <w:rPr>
-          <w:lang w:val="en-US" w:eastAsia="en-US"/>
-        </w:rPr>
-        <w:t>User ID=</w:t>
-      </w:r>
-      <w:proofErr w:type="spellStart"/>
-      <w:r>
-        <w:rPr>
-          <w:lang w:val="en-US" w:eastAsia="en-US"/>
-        </w:rPr>
-        <w:t>asu_user</w:t>
-      </w:r>
-      <w:proofErr w:type="spellEnd"/>
-      <w:r>
-        <w:rPr>
-          <w:lang w:val="en-US" w:eastAsia="en-US"/>
-        </w:rPr>
-        <w:t>;</w:t>
-      </w:r>
-    </w:p>
-    <w:p>
-      <w:pPr>
-        <w:pStyle w:val="Code"/>
-        <w:rPr>
-          <w:lang w:val="en-US" w:eastAsia="en-US"/>
-        </w:rPr>
-      </w:pPr>
-      <w:r>
-        <w:rPr>
-          <w:lang w:val="en-US" w:eastAsia="en-US"/>
-        </w:rPr>
-        <w:t>Password=</w:t>
-      </w:r>
-      <w:proofErr w:type="spellStart"/>
-      <w:r>
-        <w:rPr>
-          <w:lang w:val="en-US" w:eastAsia="en-US"/>
-        </w:rPr>
-        <w:t>asu_user</w:t>
-      </w:r>
-      <w:proofErr w:type="spellEnd"/>
-      <w:r>
-        <w:rPr>
-          <w:lang w:val="en-US" w:eastAsia="en-US"/>
-        </w:rPr>
-        <w:t>;"</w:t>
-      </w:r>
-    </w:p>
-    <w:p>
-      <w:pPr>
-        <w:pStyle w:val="3"/>
-      </w:pPr>
-      <w:bookmarkStart w:id="10" w:name="_Toc57899721"/>
-      <w:r>
-        <w:t>Используемые таблицы:</w:t>
-      </w:r>
-      <w:bookmarkEnd w:id="10"/>
     </w:p>
     <w:p>
       <w:pPr>
@@ -4444,137 +4442,137 @@
       <w:pPr>
         <w:pStyle w:val="2"/>
       </w:pPr>
-      <w:bookmarkStart w:id="11" w:name="_Toc57899722"/>
+      <w:bookmarkStart w:id="10" w:name="_Toc57899722"/>
       <w:r>
         <w:t>Контроллер</w:t>
       </w:r>
+      <w:bookmarkEnd w:id="10"/>
+    </w:p>
+    <w:p>
+      <w:r>
+        <w:t xml:space="preserve">Серверная часть выполнена в виде контроллера для приема и отправки данных. Контроллер разработан средствами </w:t>
+      </w:r>
+      <w:r>
+        <w:t>.</w:t>
+      </w:r>
+      <w:r>
+        <w:rPr>
+          <w:lang w:val="en-US"/>
+        </w:rPr>
+        <w:t>NET</w:t>
+      </w:r>
+      <w:r>
+        <w:t xml:space="preserve"> </w:t>
+      </w:r>
+      <w:r>
+        <w:rPr>
+          <w:lang w:val="en-US"/>
+        </w:rPr>
+        <w:t>Core</w:t>
+      </w:r>
+      <w:r>
+        <w:t xml:space="preserve"> 3.1</w:t>
+      </w:r>
+      <w:r>
+        <w:t xml:space="preserve"> и</w:t>
+      </w:r>
+      <w:r>
+        <w:t xml:space="preserve"> работает с </w:t>
+      </w:r>
+      <w:r>
+        <w:rPr>
+          <w:lang w:val="en-US"/>
+        </w:rPr>
+        <w:t>GET</w:t>
+      </w:r>
+      <w:r>
+        <w:t xml:space="preserve"> и </w:t>
+      </w:r>
+      <w:r>
+        <w:rPr>
+          <w:lang w:val="en-US"/>
+        </w:rPr>
+        <w:t>POST</w:t>
+      </w:r>
+      <w:r>
+        <w:t xml:space="preserve"> </w:t>
+      </w:r>
+      <w:r>
+        <w:t>за</w:t>
+      </w:r>
+      <w:r>
+        <w:t>просами, отправляемыми на адрес</w:t>
+      </w:r>
+    </w:p>
+    <w:p>
+      <w:pPr>
+        <w:pStyle w:val="Code"/>
+      </w:pPr>
+      <w:r>
+        <w:rPr>
+          <w:lang w:val="en-US"/>
+        </w:rPr>
+        <w:t>http</w:t>
+      </w:r>
+      <w:r>
+        <w:t>://[</w:t>
+      </w:r>
+      <w:r>
+        <w:rPr>
+          <w:lang w:val="en-US"/>
+        </w:rPr>
+        <w:t>server</w:t>
+      </w:r>
+      <w:r>
+        <w:t>-</w:t>
+      </w:r>
+      <w:r>
+        <w:rPr>
+          <w:lang w:val="en-US"/>
+        </w:rPr>
+        <w:t>name</w:t>
+      </w:r>
+      <w:r>
+        <w:t>]/</w:t>
+      </w:r>
+      <w:proofErr w:type="spellStart"/>
+      <w:r>
+        <w:rPr>
+          <w:lang w:val="en-US"/>
+        </w:rPr>
+        <w:t>api</w:t>
+      </w:r>
+      <w:proofErr w:type="spellEnd"/>
+      <w:r>
+        <w:t>/</w:t>
+      </w:r>
+      <w:r>
+        <w:rPr>
+          <w:lang w:val="en-US"/>
+        </w:rPr>
+        <w:t>heat</w:t>
+      </w:r>
+      <w:r>
+        <w:t>/[</w:t>
+      </w:r>
+      <w:proofErr w:type="spellStart"/>
+      <w:r>
+        <w:t>метод_контроллера</w:t>
+      </w:r>
+      <w:proofErr w:type="spellEnd"/>
+      <w:r>
+        <w:t>]</w:t>
+      </w:r>
+    </w:p>
+    <w:p>
+      <w:pPr>
+        <w:pStyle w:val="3"/>
+      </w:pPr>
+      <w:bookmarkStart w:id="11" w:name="_Toc57899723"/>
+      <w:r>
+        <w:t>Функции контроллера:</w:t>
+      </w:r>
       <w:bookmarkEnd w:id="11"/>
-    </w:p>
-    <w:p>
-      <w:r>
-        <w:t xml:space="preserve">Серверная часть выполнена в виде контроллера для приема и отправки данных. Контроллер разработан средствами </w:t>
-      </w:r>
-      <w:r>
-        <w:t>.</w:t>
-      </w:r>
-      <w:r>
-        <w:rPr>
-          <w:lang w:val="en-US"/>
-        </w:rPr>
-        <w:t>NET</w:t>
-      </w:r>
-      <w:r>
-        <w:t xml:space="preserve"> </w:t>
-      </w:r>
-      <w:r>
-        <w:rPr>
-          <w:lang w:val="en-US"/>
-        </w:rPr>
-        <w:t>Core</w:t>
-      </w:r>
-      <w:r>
-        <w:t xml:space="preserve"> 3.1</w:t>
-      </w:r>
-      <w:r>
-        <w:t xml:space="preserve"> и</w:t>
-      </w:r>
-      <w:r>
-        <w:t xml:space="preserve"> работает с </w:t>
-      </w:r>
-      <w:r>
-        <w:rPr>
-          <w:lang w:val="en-US"/>
-        </w:rPr>
-        <w:t>GET</w:t>
-      </w:r>
-      <w:r>
-        <w:t xml:space="preserve"> и </w:t>
-      </w:r>
-      <w:r>
-        <w:rPr>
-          <w:lang w:val="en-US"/>
-        </w:rPr>
-        <w:t>POST</w:t>
-      </w:r>
-      <w:r>
-        <w:t xml:space="preserve"> </w:t>
-      </w:r>
-      <w:r>
-        <w:t>за</w:t>
-      </w:r>
-      <w:r>
-        <w:t>просами, отправляемыми на адрес</w:t>
-      </w:r>
-    </w:p>
-    <w:p>
-      <w:pPr>
-        <w:pStyle w:val="Code"/>
-      </w:pPr>
-      <w:r>
-        <w:rPr>
-          <w:lang w:val="en-US"/>
-        </w:rPr>
-        <w:t>http</w:t>
-      </w:r>
-      <w:r>
-        <w:t>://[</w:t>
-      </w:r>
-      <w:r>
-        <w:rPr>
-          <w:lang w:val="en-US"/>
-        </w:rPr>
-        <w:t>server</w:t>
-      </w:r>
-      <w:r>
-        <w:t>-</w:t>
-      </w:r>
-      <w:r>
-        <w:rPr>
-          <w:lang w:val="en-US"/>
-        </w:rPr>
-        <w:t>name</w:t>
-      </w:r>
-      <w:r>
-        <w:t>]/</w:t>
-      </w:r>
-      <w:proofErr w:type="spellStart"/>
-      <w:r>
-        <w:rPr>
-          <w:lang w:val="en-US"/>
-        </w:rPr>
-        <w:t>api</w:t>
-      </w:r>
-      <w:proofErr w:type="spellEnd"/>
-      <w:r>
-        <w:t>/</w:t>
-      </w:r>
-      <w:r>
-        <w:rPr>
-          <w:lang w:val="en-US"/>
-        </w:rPr>
-        <w:t>heat</w:t>
-      </w:r>
-      <w:r>
-        <w:t>/[</w:t>
-      </w:r>
-      <w:proofErr w:type="spellStart"/>
-      <w:r>
-        <w:t>метод_контроллера</w:t>
-      </w:r>
-      <w:proofErr w:type="spellEnd"/>
-      <w:r>
-        <w:t>]</w:t>
-      </w:r>
-    </w:p>
-    <w:p>
-      <w:pPr>
-        <w:pStyle w:val="3"/>
-      </w:pPr>
-      <w:bookmarkStart w:id="12" w:name="_Toc57899723"/>
-      <w:r>
-        <w:t>Функции контроллера:</w:t>
-      </w:r>
-      <w:bookmarkEnd w:id="12"/>
     </w:p>
     <w:p>
       <w:pPr>
@@ -4677,78 +4675,78 @@
       <w:pPr>
         <w:pStyle w:val="2"/>
       </w:pPr>
-      <w:bookmarkStart w:id="13" w:name="_Toc57899724"/>
+      <w:bookmarkStart w:id="12" w:name="_Toc57899724"/>
       <w:r>
         <w:t>Представление</w:t>
       </w:r>
+      <w:bookmarkEnd w:id="12"/>
+    </w:p>
+    <w:p>
+      <w:r>
+        <w:t>Для вывода информации в веб браузер пользователя используется библиотека (</w:t>
+      </w:r>
+      <w:proofErr w:type="spellStart"/>
+      <w:r>
+        <w:t>фреймворк</w:t>
+      </w:r>
+      <w:proofErr w:type="spellEnd"/>
+      <w:r>
+        <w:t xml:space="preserve">) </w:t>
+      </w:r>
+      <w:r>
+        <w:rPr>
+          <w:lang w:val="en-US"/>
+        </w:rPr>
+        <w:t>React</w:t>
+      </w:r>
+      <w:r>
+        <w:t>.</w:t>
+      </w:r>
+      <w:r>
+        <w:t xml:space="preserve"> Современная библиотека </w:t>
+      </w:r>
+      <w:r>
+        <w:rPr>
+          <w:lang w:val="en-US"/>
+        </w:rPr>
+        <w:t>React</w:t>
+      </w:r>
+      <w:r>
+        <w:t xml:space="preserve"> </w:t>
+      </w:r>
+      <w:r>
+        <w:t xml:space="preserve">позволяет реализовать отображение информации на странице посредством языка </w:t>
+      </w:r>
+      <w:proofErr w:type="spellStart"/>
+      <w:r>
+        <w:rPr>
+          <w:lang w:val="en-US"/>
+        </w:rPr>
+        <w:t>javascript</w:t>
+      </w:r>
+      <w:proofErr w:type="spellEnd"/>
+      <w:r>
+        <w:t xml:space="preserve"> реализуя концепт </w:t>
+      </w:r>
+      <w:r>
+        <w:rPr>
+          <w:lang w:val="en-US"/>
+        </w:rPr>
+        <w:t>SPA</w:t>
+      </w:r>
+      <w:r>
+        <w:t>.</w:t>
+      </w:r>
+    </w:p>
+    <w:p>
+      <w:pPr>
+        <w:pStyle w:val="3"/>
+      </w:pPr>
+      <w:bookmarkStart w:id="13" w:name="_Toc57899725"/>
+      <w:r>
+        <w:t>Функции представления</w:t>
+      </w:r>
       <w:bookmarkEnd w:id="13"/>
-    </w:p>
-    <w:p>
-      <w:r>
-        <w:t>Для вывода информации в веб браузер пользователя используется библиотека (</w:t>
-      </w:r>
-      <w:proofErr w:type="spellStart"/>
-      <w:r>
-        <w:t>фреймворк</w:t>
-      </w:r>
-      <w:proofErr w:type="spellEnd"/>
-      <w:r>
-        <w:t xml:space="preserve">) </w:t>
-      </w:r>
-      <w:r>
-        <w:rPr>
-          <w:lang w:val="en-US"/>
-        </w:rPr>
-        <w:t>React</w:t>
-      </w:r>
-      <w:r>
-        <w:t>.</w:t>
-      </w:r>
-      <w:r>
-        <w:t xml:space="preserve"> Современная библиотека </w:t>
-      </w:r>
-      <w:r>
-        <w:rPr>
-          <w:lang w:val="en-US"/>
-        </w:rPr>
-        <w:t>React</w:t>
-      </w:r>
-      <w:r>
-        <w:t xml:space="preserve"> </w:t>
-      </w:r>
-      <w:r>
-        <w:t xml:space="preserve">позволяет реализовать отображение информации на странице посредством языка </w:t>
-      </w:r>
-      <w:proofErr w:type="spellStart"/>
-      <w:r>
-        <w:rPr>
-          <w:lang w:val="en-US"/>
-        </w:rPr>
-        <w:t>javascript</w:t>
-      </w:r>
-      <w:proofErr w:type="spellEnd"/>
-      <w:r>
-        <w:t xml:space="preserve"> реализуя концепт </w:t>
-      </w:r>
-      <w:r>
-        <w:rPr>
-          <w:lang w:val="en-US"/>
-        </w:rPr>
-        <w:t>SPA</w:t>
-      </w:r>
-      <w:r>
-        <w:t>.</w:t>
-      </w:r>
-    </w:p>
-    <w:p>
-      <w:pPr>
-        <w:pStyle w:val="3"/>
-      </w:pPr>
-      <w:bookmarkStart w:id="14" w:name="_Toc57899725"/>
-      <w:r>
-        <w:t>Функции представления</w:t>
-      </w:r>
-      <w:bookmarkEnd w:id="14"/>
     </w:p>
     <w:p>
       <w:pPr>
@@ -4907,7 +4905,7 @@
       <w:pPr>
         <w:pStyle w:val="1"/>
       </w:pPr>
-      <w:bookmarkStart w:id="15" w:name="_Toc57899726"/>
+      <w:bookmarkStart w:id="14" w:name="_Toc57899726"/>
       <w:r>
         <w:lastRenderedPageBreak/>
         <w:t>НАСТРОЙКА</w:t>
@@ -4921,69 +4919,184 @@
       <w:r>
         <w:t>ПРОГРАММЫ</w:t>
       </w:r>
+      <w:bookmarkEnd w:id="14"/>
+    </w:p>
+    <w:p>
+      <w:r>
+        <w:t>Для развертывания программы на сервере необходимо выполнить ряд действий. Прежде всего, для работы программы необходим</w:t>
+      </w:r>
+      <w:r>
+        <w:t>о</w:t>
+      </w:r>
+      <w:r>
+        <w:t xml:space="preserve"> установить пакет </w:t>
+      </w:r>
+      <w:r>
+        <w:rPr>
+          <w:lang w:val="en-US"/>
+        </w:rPr>
+        <w:t>runtime</w:t>
+      </w:r>
+      <w:r>
+        <w:t xml:space="preserve"> .</w:t>
+      </w:r>
+      <w:r>
+        <w:rPr>
+          <w:lang w:val="en-US"/>
+        </w:rPr>
+        <w:t>Net</w:t>
+      </w:r>
+      <w:r>
+        <w:t xml:space="preserve"> </w:t>
+      </w:r>
+      <w:r>
+        <w:rPr>
+          <w:lang w:val="en-US"/>
+        </w:rPr>
+        <w:t>Core</w:t>
+      </w:r>
+      <w:r>
+        <w:t xml:space="preserve"> 3.1 </w:t>
+      </w:r>
+      <w:r>
+        <w:t xml:space="preserve">с официального сайта </w:t>
+      </w:r>
+      <w:r>
+        <w:rPr>
+          <w:lang w:val="en-US"/>
+        </w:rPr>
+        <w:t>Microsoft</w:t>
+      </w:r>
+      <w:r>
+        <w:t>.</w:t>
+      </w:r>
+    </w:p>
+    <w:p>
+      <w:pPr>
+        <w:pStyle w:val="2"/>
+      </w:pPr>
+      <w:bookmarkStart w:id="15" w:name="_Ref51067621"/>
+      <w:bookmarkStart w:id="16" w:name="_Toc57899727"/>
+      <w:r>
+        <w:t>Компиляция приложения</w:t>
+      </w:r>
       <w:bookmarkEnd w:id="15"/>
-    </w:p>
-    <w:p>
-      <w:r>
-        <w:t>Для развертывания программы на сервере необходимо выполнить ряд действий. Прежде всего, для работы программы необходим</w:t>
-      </w:r>
-      <w:r>
-        <w:t>о</w:t>
-      </w:r>
-      <w:r>
-        <w:t xml:space="preserve"> установить пакет </w:t>
-      </w:r>
-      <w:r>
-        <w:rPr>
-          <w:lang w:val="en-US"/>
-        </w:rPr>
-        <w:t>runtime</w:t>
-      </w:r>
-      <w:r>
-        <w:t xml:space="preserve"> .</w:t>
-      </w:r>
-      <w:r>
-        <w:rPr>
-          <w:lang w:val="en-US"/>
-        </w:rPr>
-        <w:t>Net</w:t>
+      <w:bookmarkEnd w:id="16"/>
+    </w:p>
+    <w:p>
+      <w:r>
+        <w:t>В</w:t>
       </w:r>
       <w:r>
         <w:t xml:space="preserve"> </w:t>
       </w:r>
-      <w:r>
-        <w:rPr>
-          <w:lang w:val="en-US"/>
-        </w:rPr>
-        <w:t>Core</w:t>
-      </w:r>
-      <w:r>
-        <w:t xml:space="preserve"> 3.1 </w:t>
-      </w:r>
-      <w:r>
-        <w:t xml:space="preserve">с официального сайта </w:t>
-      </w:r>
-      <w:r>
-        <w:rPr>
-          <w:lang w:val="en-US"/>
-        </w:rPr>
-        <w:t>Microsoft</w:t>
-      </w:r>
-      <w:r>
+      <w:proofErr w:type="spellStart"/>
+      <w:proofErr w:type="gramStart"/>
+      <w:r>
+        <w:t>appsetting.json</w:t>
+      </w:r>
+      <w:proofErr w:type="spellEnd"/>
+      <w:proofErr w:type="gramEnd"/>
+      <w:r>
+        <w:t>:</w:t>
+      </w:r>
+    </w:p>
+    <w:p>
+      <w:pPr>
+        <w:pStyle w:val="ac"/>
+        <w:numPr>
+          <w:ilvl w:val="0"/>
+          <w:numId w:val="15"/>
+        </w:numPr>
+      </w:pPr>
+      <w:r>
+        <w:t>П</w:t>
+      </w:r>
+      <w:r>
+        <w:t>рописать вместо 10.2.10.75 свой IP - не будет учитываться в статистике посещений сайта</w:t>
+      </w:r>
+      <w:r>
+        <w:t xml:space="preserve">. </w:t>
+      </w:r>
+    </w:p>
+    <w:p>
+      <w:pPr>
+        <w:pStyle w:val="ac"/>
+        <w:numPr>
+          <w:ilvl w:val="0"/>
+          <w:numId w:val="15"/>
+        </w:numPr>
+      </w:pPr>
+      <w:r>
+        <w:t>П</w:t>
+      </w:r>
+      <w:r>
+        <w:t>роверить "</w:t>
+      </w:r>
+      <w:proofErr w:type="spellStart"/>
+      <w:r>
+        <w:t>A</w:t>
+      </w:r>
+      <w:r>
+        <w:t>ppVersion</w:t>
+      </w:r>
+      <w:proofErr w:type="spellEnd"/>
+      <w:r>
+        <w:t>": "22.06.2021.16.50" =</w:t>
+      </w:r>
+      <w:r>
+        <w:t>&gt; должен соответствовать "</w:t>
+      </w:r>
+      <w:proofErr w:type="spellStart"/>
+      <w:r>
+        <w:t>AppVersion</w:t>
+      </w:r>
+      <w:proofErr w:type="spellEnd"/>
+      <w:r>
+        <w:t>" в \</w:t>
+      </w:r>
+      <w:proofErr w:type="spellStart"/>
+      <w:r>
+        <w:t>ClientApp</w:t>
+      </w:r>
+      <w:proofErr w:type="spellEnd"/>
+      <w:r>
+        <w:t>\</w:t>
+      </w:r>
+      <w:proofErr w:type="spellStart"/>
+      <w:r>
+        <w:t>public</w:t>
+      </w:r>
+      <w:proofErr w:type="spellEnd"/>
+      <w:r>
+        <w:t>\config.js (</w:t>
+      </w:r>
+      <w:r>
+        <w:t>открывать правой кнопкой «изменить», так</w:t>
+      </w:r>
+      <w:r>
+        <w:t>же прописать свой IP)</w:t>
+      </w:r>
+      <w:r>
+        <w:t xml:space="preserve">, </w:t>
+      </w:r>
+      <w:r>
+        <w:t xml:space="preserve">если версии будут различаться появится сообщение о </w:t>
+      </w:r>
+      <w:proofErr w:type="gramStart"/>
+      <w:r>
+        <w:t>том</w:t>
+      </w:r>
+      <w:proofErr w:type="gramEnd"/>
+      <w:r>
+        <w:t xml:space="preserve"> что нужно обновить программу</w:t>
+      </w:r>
+      <w:r>
+        <w:rPr>
+          <w:b/>
+        </w:rPr>
         <w:t>.</w:t>
       </w:r>
-    </w:p>
-    <w:p>
-      <w:pPr>
-        <w:pStyle w:val="2"/>
-      </w:pPr>
-      <w:bookmarkStart w:id="16" w:name="_Ref51067621"/>
-      <w:bookmarkStart w:id="17" w:name="_Toc57899727"/>
-      <w:r>
-        <w:t>Компиляция приложения</w:t>
-      </w:r>
-      <w:bookmarkEnd w:id="16"/>
-      <w:bookmarkEnd w:id="17"/>
     </w:p>
     <w:p>
       <w:pPr>
@@ -4991,6 +5104,7 @@
           <w:rFonts w:ascii="Consolas" w:hAnsi="Consolas"/>
           <w:color w:val="C00000"/>
           <w:sz w:val="24"/>
+          <w:lang w:val="en-US"/>
         </w:rPr>
       </w:pPr>
       <w:r>
@@ -5206,6 +5320,48 @@
           <w:lang w:val="en-US"/>
         </w:rPr>
         <w:t>false</w:t>
+      </w:r>
+    </w:p>
+    <w:p>
+      <w:pPr>
+        <w:rPr>
+          <w:color w:val="FF0000"/>
+        </w:rPr>
+      </w:pPr>
+      <w:r>
+        <w:t>Либо выполнить батник в командной строке</w:t>
+      </w:r>
+      <w:r>
+        <w:t xml:space="preserve"> </w:t>
+      </w:r>
+      <w:r>
+        <w:t xml:space="preserve">из корня: </w:t>
+      </w:r>
+      <w:r>
+        <w:rPr>
+          <w:color w:val="FF0000"/>
+        </w:rPr>
+        <w:t>./</w:t>
+      </w:r>
+      <w:r>
+        <w:rPr>
+          <w:color w:val="FF0000"/>
+          <w:lang w:val="en-US"/>
+        </w:rPr>
+        <w:t>assemble</w:t>
+      </w:r>
+      <w:r>
+        <w:rPr>
+          <w:color w:val="FF0000"/>
+        </w:rPr>
+        <w:t>.</w:t>
+      </w:r>
+      <w:r>
+        <w:rPr>
+          <w:color w:val="FF0000"/>
+          <w:lang w:val="en-US"/>
+        </w:rPr>
+        <w:t>bat</w:t>
       </w:r>
     </w:p>
     <w:p>
@@ -5546,6 +5702,123 @@
       </w:r>
     </w:p>
     <w:p>
+      <w:r>
+        <w:t xml:space="preserve">Архивируем в </w:t>
+      </w:r>
+      <w:r>
+        <w:rPr>
+          <w:lang w:val="en-US"/>
+        </w:rPr>
+        <w:t>zip</w:t>
+      </w:r>
+      <w:r>
+        <w:t xml:space="preserve">, </w:t>
+      </w:r>
+      <w:r>
+        <w:t>переносим в папку</w:t>
+      </w:r>
+      <w:r>
+        <w:t>,</w:t>
+      </w:r>
+      <w:r>
+        <w:t xml:space="preserve"> связанную с удаленным сервером</w:t>
+      </w:r>
+      <w:r>
+        <w:t>.</w:t>
+      </w:r>
+    </w:p>
+    <w:p>
+      <w:r>
+        <w:t xml:space="preserve">На удаленном сервере архив переносим в </w:t>
+      </w:r>
+      <w:r>
+        <w:t>://</w:t>
+      </w:r>
+      <w:r>
+        <w:rPr>
+          <w:lang w:val="en-US"/>
+        </w:rPr>
+        <w:t>C</w:t>
+      </w:r>
+      <w:r>
+        <w:t>/</w:t>
+      </w:r>
+      <w:proofErr w:type="spellStart"/>
+      <w:r>
+        <w:rPr>
+          <w:lang w:val="en-US"/>
+        </w:rPr>
+        <w:t>inetpub</w:t>
+      </w:r>
+      <w:proofErr w:type="spellEnd"/>
+      <w:r>
+        <w:t>/</w:t>
+      </w:r>
+      <w:proofErr w:type="spellStart"/>
+      <w:r>
+        <w:rPr>
+          <w:lang w:val="en-US"/>
+        </w:rPr>
+        <w:t>wwwroot</w:t>
+      </w:r>
+      <w:proofErr w:type="spellEnd"/>
+      <w:r>
+        <w:t xml:space="preserve"> (стандартное место установки сайтов). Файлы старой версии убираем в папку для резерва, архив с новой разворачиваем.</w:t>
+      </w:r>
+    </w:p>
+    <w:p>
+      <w:r>
+        <w:t xml:space="preserve">В </w:t>
+      </w:r>
+      <w:proofErr w:type="spellStart"/>
+      <w:proofErr w:type="gramStart"/>
+      <w:r>
+        <w:t>appsetting.json</w:t>
+      </w:r>
+      <w:proofErr w:type="spellEnd"/>
+      <w:proofErr w:type="gramEnd"/>
+      <w:r>
+        <w:t xml:space="preserve"> </w:t>
+      </w:r>
+      <w:r>
+        <w:t xml:space="preserve">прописать </w:t>
+      </w:r>
+      <w:r>
+        <w:rPr>
+          <w:lang w:val="en-US"/>
+        </w:rPr>
+        <w:t>IP</w:t>
+      </w:r>
+      <w:r>
+        <w:t xml:space="preserve"> </w:t>
+      </w:r>
+      <w:r>
+        <w:t xml:space="preserve">сервера </w:t>
+      </w:r>
+      <w:proofErr w:type="spellStart"/>
+      <w:r>
+        <w:t>server</w:t>
+      </w:r>
+      <w:proofErr w:type="spellEnd"/>
+      <w:r>
+        <w:t>=</w:t>
+      </w:r>
+      <w:proofErr w:type="spellStart"/>
+      <w:r>
+        <w:t>tcp</w:t>
+      </w:r>
+      <w:proofErr w:type="spellEnd"/>
+      <w:r>
+        <w:t>: 127.0.0.1</w:t>
+      </w:r>
+      <w:r>
+        <w:t xml:space="preserve"> (так как теперь он будет обращаться к БД локально)</w:t>
+      </w:r>
+      <w:r>
+        <w:t>.</w:t>
+      </w:r>
+    </w:p>
+    <w:p>
       <w:pPr>
         <w:pStyle w:val="af"/>
         <w:keepNext/>
@@ -5554,6 +5827,7 @@
         <w:rPr>
           <w:noProof/>
         </w:rPr>
+        <w:lastRenderedPageBreak/>
         <w:drawing>
           <wp:inline distT="0" distB="0" distL="0" distR="0" wp14:anchorId="2B35D568" wp14:editId="2EC06447">
             <wp:extent cx="5207129" cy="2757830"/>
@@ -5701,12 +5975,11 @@
           <w:lang w:val="en-US"/>
         </w:rPr>
       </w:pPr>
-      <w:bookmarkStart w:id="18" w:name="_Toc57899728"/>
-      <w:r>
-        <w:rPr>
-          <w:lang w:val="en-US"/>
-        </w:rPr>
-        <w:lastRenderedPageBreak/>
+      <w:bookmarkStart w:id="17" w:name="_Toc57899728"/>
+      <w:r>
+        <w:rPr>
+          <w:lang w:val="en-US"/>
+        </w:rPr>
         <w:t>Internet</w:t>
       </w:r>
       <w:r>
@@ -5733,80 +6006,327 @@
         </w:rPr>
         <w:t>Services</w:t>
       </w:r>
+      <w:bookmarkEnd w:id="17"/>
+    </w:p>
+    <w:p>
+      <w:r>
+        <w:t xml:space="preserve">В качестве сервера для развертывания приложения может выступать компьютер с ОС </w:t>
+      </w:r>
+      <w:r>
+        <w:rPr>
+          <w:lang w:val="en-US"/>
+        </w:rPr>
+        <w:t>Windows</w:t>
+      </w:r>
+      <w:r>
+        <w:t xml:space="preserve"> 7 </w:t>
+      </w:r>
+      <w:r>
+        <w:t>минимум. Не обязательно устанавливать приложение на компьютер с серверной версией ОС.</w:t>
+      </w:r>
+    </w:p>
+    <w:p>
+      <w:r>
+        <w:t xml:space="preserve">Ниже описан способ настройки </w:t>
+      </w:r>
+      <w:r>
+        <w:rPr>
+          <w:lang w:val="en-US"/>
+        </w:rPr>
+        <w:t>IIS</w:t>
+      </w:r>
+      <w:r>
+        <w:t xml:space="preserve"> </w:t>
+      </w:r>
+      <w:r>
+        <w:t xml:space="preserve">на примере </w:t>
+      </w:r>
+      <w:r>
+        <w:rPr>
+          <w:lang w:val="en-US"/>
+        </w:rPr>
+        <w:t>Windows</w:t>
+      </w:r>
+      <w:r>
+        <w:t xml:space="preserve"> 10</w:t>
+      </w:r>
+      <w:r>
+        <w:rPr>
+          <w:lang w:val="en-US"/>
+        </w:rPr>
+        <w:t>x</w:t>
+      </w:r>
+      <w:r>
+        <w:t>64</w:t>
+      </w:r>
+    </w:p>
+    <w:p>
+      <w:pPr>
+        <w:pStyle w:val="3"/>
+      </w:pPr>
+      <w:r>
+        <w:t>Перезапуск (случай обновления алгоритмов)</w:t>
+      </w:r>
+    </w:p>
+    <w:p>
+      <w:r>
+        <w:t xml:space="preserve">После того как </w:t>
+      </w:r>
+      <w:r>
+        <w:t xml:space="preserve">новую версию распаковали в </w:t>
+      </w:r>
+      <w:r>
+        <w:t>://</w:t>
+      </w:r>
+      <w:r>
+        <w:rPr>
+          <w:lang w:val="en-US"/>
+        </w:rPr>
+        <w:t>C</w:t>
+      </w:r>
+      <w:r>
+        <w:t>/</w:t>
+      </w:r>
+      <w:proofErr w:type="spellStart"/>
+      <w:r>
+        <w:rPr>
+          <w:lang w:val="en-US"/>
+        </w:rPr>
+        <w:t>inetpub</w:t>
+      </w:r>
+      <w:proofErr w:type="spellEnd"/>
+      <w:r>
+        <w:t>/</w:t>
+      </w:r>
+      <w:proofErr w:type="spellStart"/>
+      <w:r>
+        <w:rPr>
+          <w:lang w:val="en-US"/>
+        </w:rPr>
+        <w:t>wwwroot</w:t>
+      </w:r>
+      <w:proofErr w:type="spellEnd"/>
+      <w:r>
+        <w:t xml:space="preserve"> для перезапуска сайта на новых алгоритмах необходимо: </w:t>
+      </w:r>
+    </w:p>
+    <w:p>
+      <w:pPr>
+        <w:pStyle w:val="ac"/>
+        <w:numPr>
+          <w:ilvl w:val="0"/>
+          <w:numId w:val="16"/>
+        </w:numPr>
+        <w:rPr>
+          <w:lang w:val="en-US"/>
+        </w:rPr>
+      </w:pPr>
+      <w:r>
+        <w:t>В</w:t>
+      </w:r>
+      <w:r>
+        <w:rPr>
+          <w:lang w:val="en-US"/>
+        </w:rPr>
+        <w:t xml:space="preserve"> </w:t>
+      </w:r>
+      <w:r>
+        <w:t>программе</w:t>
+      </w:r>
+      <w:r>
+        <w:rPr>
+          <w:lang w:val="en-US"/>
+        </w:rPr>
+        <w:t xml:space="preserve"> </w:t>
+      </w:r>
+      <w:r>
+        <w:rPr>
+          <w:lang w:val="en-US"/>
+        </w:rPr>
+        <w:t>Internet Information Services</w:t>
+      </w:r>
+      <w:r>
+        <w:rPr>
+          <w:lang w:val="en-US"/>
+        </w:rPr>
+        <w:t xml:space="preserve"> </w:t>
+      </w:r>
+      <w:r>
+        <w:t>перезапустить</w:t>
+      </w:r>
+      <w:r>
+        <w:rPr>
+          <w:lang w:val="en-US"/>
+        </w:rPr>
+        <w:t xml:space="preserve"> </w:t>
+      </w:r>
+      <w:r>
+        <w:rPr>
+          <w:lang w:val="en-US"/>
+        </w:rPr>
+        <w:t>Application Pools (</w:t>
+      </w:r>
+      <w:r>
+        <w:t>нажимаем</w:t>
+      </w:r>
+      <w:r>
+        <w:rPr>
+          <w:lang w:val="en-US"/>
+        </w:rPr>
+        <w:t xml:space="preserve"> </w:t>
+      </w:r>
+      <w:r>
+        <w:t>на</w:t>
+      </w:r>
+      <w:r>
+        <w:rPr>
+          <w:lang w:val="en-US"/>
+        </w:rPr>
+        <w:t xml:space="preserve"> </w:t>
+      </w:r>
+      <w:r>
+        <w:t>него</w:t>
+      </w:r>
+      <w:r>
+        <w:rPr>
+          <w:lang w:val="en-US"/>
+        </w:rPr>
+        <w:t xml:space="preserve">, </w:t>
+      </w:r>
+      <w:r>
+        <w:t>выбираем</w:t>
+      </w:r>
+      <w:r>
+        <w:rPr>
+          <w:lang w:val="en-US"/>
+        </w:rPr>
+        <w:t xml:space="preserve"> </w:t>
+      </w:r>
+      <w:proofErr w:type="spellStart"/>
+      <w:r>
+        <w:rPr>
+          <w:lang w:val="en-US"/>
+        </w:rPr>
+        <w:t>DefaultAppPool</w:t>
+      </w:r>
+      <w:proofErr w:type="spellEnd"/>
+      <w:r>
+        <w:rPr>
+          <w:lang w:val="en-US"/>
+        </w:rPr>
+        <w:t xml:space="preserve"> =&gt; stop, start).</w:t>
+      </w:r>
+    </w:p>
+    <w:p>
+      <w:pPr>
+        <w:pStyle w:val="ac"/>
+        <w:numPr>
+          <w:ilvl w:val="0"/>
+          <w:numId w:val="16"/>
+        </w:numPr>
+        <w:rPr>
+          <w:lang w:val="en-US"/>
+        </w:rPr>
+      </w:pPr>
+      <w:r>
+        <w:t>В</w:t>
+      </w:r>
+      <w:r>
+        <w:rPr>
+          <w:lang w:val="en-US"/>
+        </w:rPr>
+        <w:t xml:space="preserve"> </w:t>
+      </w:r>
+      <w:r>
+        <w:t>программе</w:t>
+      </w:r>
+      <w:r>
+        <w:rPr>
+          <w:lang w:val="en-US"/>
+        </w:rPr>
+        <w:t xml:space="preserve"> Internet Information Services</w:t>
+      </w:r>
+      <w:r>
+        <w:rPr>
+          <w:lang w:val="en-US"/>
+        </w:rPr>
+        <w:t xml:space="preserve"> </w:t>
+      </w:r>
+      <w:r>
+        <w:t>перезапустить</w:t>
+      </w:r>
+      <w:r>
+        <w:rPr>
+          <w:lang w:val="en-US"/>
+        </w:rPr>
+        <w:t xml:space="preserve"> </w:t>
+      </w:r>
+      <w:r>
+        <w:rPr>
+          <w:lang w:val="en-US"/>
+        </w:rPr>
+        <w:t xml:space="preserve">Sites/Default Web Site </w:t>
+      </w:r>
+      <w:r>
+        <w:rPr>
+          <w:lang w:val="en-US"/>
+        </w:rPr>
+        <w:t>(</w:t>
+      </w:r>
+      <w:r>
+        <w:t>нажимаем</w:t>
+      </w:r>
+      <w:r>
+        <w:rPr>
+          <w:lang w:val="en-US"/>
+        </w:rPr>
+        <w:t xml:space="preserve"> </w:t>
+      </w:r>
+      <w:r>
+        <w:t>на</w:t>
+      </w:r>
+      <w:r>
+        <w:rPr>
+          <w:lang w:val="en-US"/>
+        </w:rPr>
+        <w:t xml:space="preserve"> </w:t>
+      </w:r>
+      <w:r>
+        <w:t>него</w:t>
+      </w:r>
+      <w:r>
+        <w:rPr>
+          <w:lang w:val="en-US"/>
+        </w:rPr>
+        <w:t xml:space="preserve"> </w:t>
+      </w:r>
+      <w:r>
+        <w:rPr>
+          <w:lang w:val="en-US"/>
+        </w:rPr>
+        <w:t>=&gt; stop, start).</w:t>
+      </w:r>
+    </w:p>
+    <w:p>
+      <w:pPr>
+        <w:pStyle w:val="3"/>
+      </w:pPr>
+      <w:bookmarkStart w:id="18" w:name="_Toc57899729"/>
+      <w:proofErr w:type="spellStart"/>
+      <w:r>
+        <w:t>Доустановить</w:t>
+      </w:r>
+      <w:proofErr w:type="spellEnd"/>
+      <w:r>
+        <w:t xml:space="preserve"> (если отсутствуют) </w:t>
+      </w:r>
+      <w:r>
+        <w:rPr>
+          <w:lang w:val="en-US"/>
+        </w:rPr>
+        <w:t>IIS</w:t>
+      </w:r>
       <w:bookmarkEnd w:id="18"/>
-    </w:p>
-    <w:p>
-      <w:r>
-        <w:t xml:space="preserve">В качестве сервера для развертывания приложения может выступать компьютер с ОС </w:t>
-      </w:r>
-      <w:r>
-        <w:rPr>
-          <w:lang w:val="en-US"/>
-        </w:rPr>
-        <w:t>Windows</w:t>
-      </w:r>
-      <w:r>
-        <w:t xml:space="preserve"> 7 </w:t>
-      </w:r>
-      <w:r>
-        <w:t>минимум. Не обязательно устанавливать приложение на компьютер с серверной версией ОС.</w:t>
-      </w:r>
-    </w:p>
-    <w:p>
-      <w:r>
-        <w:t xml:space="preserve">Ниже описан способ настройки </w:t>
-      </w:r>
-      <w:r>
-        <w:rPr>
-          <w:lang w:val="en-US"/>
-        </w:rPr>
-        <w:t>IIS</w:t>
-      </w:r>
-      <w:r>
-        <w:t xml:space="preserve"> </w:t>
-      </w:r>
-      <w:r>
-        <w:t xml:space="preserve">на примере </w:t>
-      </w:r>
-      <w:r>
-        <w:rPr>
-          <w:lang w:val="en-US"/>
-        </w:rPr>
-        <w:t>Windows</w:t>
-      </w:r>
-      <w:r>
-        <w:t xml:space="preserve"> 10</w:t>
-      </w:r>
-      <w:r>
-        <w:rPr>
-          <w:lang w:val="en-US"/>
-        </w:rPr>
-        <w:t>x</w:t>
-      </w:r>
-      <w:r>
-        <w:t>64</w:t>
-      </w:r>
-    </w:p>
-    <w:p>
-      <w:pPr>
-        <w:pStyle w:val="3"/>
-      </w:pPr>
-      <w:bookmarkStart w:id="19" w:name="_Toc57899729"/>
-      <w:proofErr w:type="spellStart"/>
-      <w:r>
-        <w:t>Доустановить</w:t>
-      </w:r>
-      <w:proofErr w:type="spellEnd"/>
-      <w:r>
-        <w:t xml:space="preserve"> (если отсутствуют) </w:t>
-      </w:r>
-      <w:r>
-        <w:rPr>
-          <w:lang w:val="en-US"/>
-        </w:rPr>
-        <w:t>IIS</w:t>
-      </w:r>
-      <w:bookmarkEnd w:id="19"/>
     </w:p>
     <w:p>
       <w:r>
@@ -5924,6 +6444,7 @@
         <w:rPr>
           <w:noProof/>
         </w:rPr>
+        <w:lastRenderedPageBreak/>
         <w:drawing>
           <wp:inline distT="0" distB="0" distL="0" distR="0">
             <wp:extent cx="6116320" cy="3441700"/>
@@ -6045,7 +6566,7 @@
       <w:pPr>
         <w:pStyle w:val="3"/>
       </w:pPr>
-      <w:bookmarkStart w:id="20" w:name="_Toc57899730"/>
+      <w:bookmarkStart w:id="19" w:name="_Toc57899730"/>
       <w:r>
         <w:t xml:space="preserve">Настройка веб-сервера </w:t>
       </w:r>
@@ -6055,7 +6576,7 @@
         </w:rPr>
         <w:t>IIS</w:t>
       </w:r>
-      <w:bookmarkEnd w:id="20"/>
+      <w:bookmarkEnd w:id="19"/>
     </w:p>
     <w:p>
       <w:r>
@@ -6181,7 +6702,6 @@
         <w:rPr>
           <w:noProof/>
         </w:rPr>
-        <w:lastRenderedPageBreak/>
         <w:drawing>
           <wp:inline distT="0" distB="0" distL="0" distR="0">
             <wp:extent cx="3700732" cy="2386785"/>
@@ -6297,11 +6817,12 @@
       <w:pPr>
         <w:pStyle w:val="3"/>
       </w:pPr>
-      <w:bookmarkStart w:id="21" w:name="_Toc57899731"/>
-      <w:r>
+      <w:bookmarkStart w:id="20" w:name="_Toc57899731"/>
+      <w:r>
+        <w:lastRenderedPageBreak/>
         <w:t>Создание нового сайта</w:t>
       </w:r>
-      <w:bookmarkEnd w:id="21"/>
+      <w:bookmarkEnd w:id="20"/>
     </w:p>
     <w:p>
       <w:pPr>
@@ -6543,6 +7064,236 @@
       <w:r>
         <w:t>]</w:t>
       </w:r>
+    </w:p>
+    <w:p>
+      <w:pPr>
+        <w:pStyle w:val="3"/>
+      </w:pPr>
+      <w:r>
+        <w:t>Настройка времени авто-обновления сайта</w:t>
+      </w:r>
+    </w:p>
+    <w:p>
+      <w:pPr>
+        <w:rPr>
+          <w:lang w:val="en-US"/>
+        </w:rPr>
+      </w:pPr>
+      <w:r>
+        <w:t>В</w:t>
+      </w:r>
+      <w:r>
+        <w:rPr>
+          <w:lang w:val="en-US"/>
+        </w:rPr>
+        <w:t xml:space="preserve"> </w:t>
+      </w:r>
+      <w:r>
+        <w:t>программе</w:t>
+      </w:r>
+      <w:r>
+        <w:rPr>
+          <w:lang w:val="en-US"/>
+        </w:rPr>
+        <w:t xml:space="preserve"> </w:t>
+      </w:r>
+      <w:r>
+        <w:rPr>
+          <w:lang w:val="en-US"/>
+        </w:rPr>
+        <w:t>Internet</w:t>
+      </w:r>
+      <w:r>
+        <w:rPr>
+          <w:lang w:val="en-US"/>
+        </w:rPr>
+        <w:t xml:space="preserve"> </w:t>
+      </w:r>
+      <w:r>
+        <w:rPr>
+          <w:lang w:val="en-US"/>
+        </w:rPr>
+        <w:t>Information</w:t>
+      </w:r>
+      <w:r>
+        <w:rPr>
+          <w:lang w:val="en-US"/>
+        </w:rPr>
+        <w:t xml:space="preserve"> </w:t>
+      </w:r>
+      <w:r>
+        <w:rPr>
+          <w:lang w:val="en-US"/>
+        </w:rPr>
+        <w:t>Services</w:t>
+      </w:r>
+      <w:r>
+        <w:rPr>
+          <w:lang w:val="en-US"/>
+        </w:rPr>
+        <w:t xml:space="preserve"> </w:t>
+      </w:r>
+      <w:r>
+        <w:t>перезапустить</w:t>
+      </w:r>
+      <w:r>
+        <w:rPr>
+          <w:lang w:val="en-US"/>
+        </w:rPr>
+        <w:t xml:space="preserve"> </w:t>
+      </w:r>
+      <w:r>
+        <w:rPr>
+          <w:lang w:val="en-US"/>
+        </w:rPr>
+        <w:t>Application</w:t>
+      </w:r>
+      <w:r>
+        <w:rPr>
+          <w:lang w:val="en-US"/>
+        </w:rPr>
+        <w:t xml:space="preserve"> </w:t>
+      </w:r>
+      <w:r>
+        <w:rPr>
+          <w:lang w:val="en-US"/>
+        </w:rPr>
+        <w:t>Pools</w:t>
+      </w:r>
+      <w:r>
+        <w:rPr>
+          <w:lang w:val="en-US"/>
+        </w:rPr>
+        <w:t xml:space="preserve"> </w:t>
+      </w:r>
+      <w:r>
+        <w:t>переходим</w:t>
+      </w:r>
+      <w:r>
+        <w:rPr>
+          <w:lang w:val="en-US"/>
+        </w:rPr>
+        <w:t xml:space="preserve"> </w:t>
+      </w:r>
+      <w:r>
+        <w:t>в</w:t>
+      </w:r>
+      <w:r>
+        <w:rPr>
+          <w:lang w:val="en-US"/>
+        </w:rPr>
+        <w:t xml:space="preserve"> </w:t>
+      </w:r>
+      <w:r>
+        <w:rPr>
+          <w:lang w:val="en-US"/>
+        </w:rPr>
+        <w:t xml:space="preserve">Advanced Setting: </w:t>
+      </w:r>
+    </w:p>
+    <w:p>
+      <w:pPr>
+        <w:pStyle w:val="ac"/>
+        <w:numPr>
+          <w:ilvl w:val="0"/>
+          <w:numId w:val="17"/>
+        </w:numPr>
+      </w:pPr>
+      <w:r>
+        <w:rPr>
+          <w:lang w:val="en-US"/>
+        </w:rPr>
+        <w:t>Idle</w:t>
+      </w:r>
+      <w:r>
+        <w:t xml:space="preserve"> </w:t>
+      </w:r>
+      <w:r>
+        <w:rPr>
+          <w:lang w:val="en-US"/>
+        </w:rPr>
+        <w:t>Time</w:t>
+      </w:r>
+      <w:r>
+        <w:t>-</w:t>
+      </w:r>
+      <w:r>
+        <w:rPr>
+          <w:lang w:val="en-US"/>
+        </w:rPr>
+        <w:t>out</w:t>
+      </w:r>
+      <w:r>
+        <w:t xml:space="preserve"> (</w:t>
+      </w:r>
+      <w:r>
+        <w:rPr>
+          <w:lang w:val="en-US"/>
+        </w:rPr>
+        <w:t>minute</w:t>
+      </w:r>
+      <w:r>
+        <w:t xml:space="preserve">) </w:t>
+      </w:r>
+      <w:r>
+        <w:t>устанавливаем</w:t>
+      </w:r>
+      <w:r>
+        <w:t xml:space="preserve"> 720 (</w:t>
+      </w:r>
+      <w:r>
+        <w:t>время, после которого отключается при неактивности</w:t>
+      </w:r>
+      <w:r>
+        <w:t>).</w:t>
+      </w:r>
+    </w:p>
+    <w:p>
+      <w:pPr>
+        <w:pStyle w:val="ac"/>
+        <w:numPr>
+          <w:ilvl w:val="0"/>
+          <w:numId w:val="17"/>
+        </w:numPr>
+      </w:pPr>
+      <w:r>
+        <w:rPr>
+          <w:lang w:val="en-US"/>
+        </w:rPr>
+        <w:t>Regular</w:t>
+      </w:r>
+      <w:r>
+        <w:t xml:space="preserve"> </w:t>
+      </w:r>
+      <w:r>
+        <w:rPr>
+          <w:lang w:val="en-US"/>
+        </w:rPr>
+        <w:t>Time</w:t>
+      </w:r>
+      <w:r>
+        <w:t xml:space="preserve"> </w:t>
+      </w:r>
+      <w:r>
+        <w:rPr>
+          <w:lang w:val="en-US"/>
+        </w:rPr>
+        <w:t>Interval</w:t>
+      </w:r>
+      <w:r>
+        <w:t xml:space="preserve"> </w:t>
+      </w:r>
+      <w:r>
+        <w:t>устанавливаем</w:t>
+      </w:r>
+      <w:r>
+        <w:t xml:space="preserve"> 720</w:t>
+      </w:r>
+      <w:r>
+        <w:t xml:space="preserve"> (время перезапуска для очистки от мусора).</w:t>
+      </w:r>
+      <w:bookmarkStart w:id="21" w:name="_GoBack"/>
+      <w:bookmarkEnd w:id="21"/>
     </w:p>
     <w:p>
       <w:pPr>
@@ -9335,7 +10086,7 @@
                               <w:rPr>
                                 <w:noProof/>
                               </w:rPr>
-                              <w:t>2</w:t>
+                              <w:t>12</w:t>
                             </w:r>
                             <w:r>
                               <w:fldChar w:fldCharType="end"/>
@@ -9642,7 +10393,7 @@
                         <w:rPr>
                           <w:noProof/>
                         </w:rPr>
-                        <w:t>2</w:t>
+                        <w:t>12</w:t>
                       </w:r>
                       <w:r>
                         <w:fldChar w:fldCharType="end"/>
@@ -9734,6 +10485,232 @@
 <file path=word/numbering.xml><?xml version="1.0" encoding="utf-8"?>
 <w:numbering xmlns:wpc="http://schemas.microsoft.com/office/word/2010/wordprocessingCanvas" xmlns:cx="http://schemas.microsoft.com/office/drawing/2014/chartex" xmlns:cx1="http://schemas.microsoft.com/office/drawing/2015/9/8/chartex" xmlns:mc="http://schemas.openxmlformats.org/markup-compatibility/2006" xmlns:o="urn:schemas-microsoft-com:office:office" xmlns:r="http://schemas.openxmlformats.org/officeDocument/2006/relationships" xmlns:m="http://schemas.openxmlformats.org/officeDocument/2006/math" xmlns:v="urn:schemas-microsoft-com:vml" xmlns:wp14="http://schemas.microsoft.com/office/word/2010/wordprocessingDrawing" xmlns:wp="http://schemas.openxmlformats.org/drawingml/2006/wordprocessingDrawing" xmlns:w10="urn:schemas-microsoft-com:office:word" xmlns:w="http://schemas.openxmlformats.org/wordprocessingml/2006/main" xmlns:w14="http://schemas.microsoft.com/office/word/2010/wordml" xmlns:w15="http://schemas.microsoft.com/office/word/2012/wordml" xmlns:w16se="http://schemas.microsoft.com/office/word/2015/wordml/symex" xmlns:wpg="http://schemas.microsoft.com/office/word/2010/wordprocessingGroup" xmlns:wpi="http://schemas.microsoft.com/office/word/2010/wordprocessingInk" xmlns:wne="http://schemas.microsoft.com/office/word/2006/wordml" xmlns:wps="http://schemas.microsoft.com/office/word/2010/wordprocessingShape" mc:Ignorable="w14 w15 w16se wp14">
   <w:abstractNum w:abstractNumId="0" w15:restartNumberingAfterBreak="0">
+    <w:nsid w:val="01524AF4"/>
+    <w:multiLevelType w:val="hybridMultilevel"/>
+    <w:tmpl w:val="8D14A2C4"/>
+    <w:lvl w:ilvl="0" w:tplc="04190001">
+      <w:start w:val="1"/>
+      <w:numFmt w:val="bullet"/>
+      <w:lvlText w:val=""/>
+      <w:lvlJc w:val="left"/>
+      <w:pPr>
+        <w:ind w:left="1440" w:hanging="360"/>
+      </w:pPr>
+      <w:rPr>
+        <w:rFonts w:ascii="Symbol" w:hAnsi="Symbol" w:hint="default"/>
+      </w:rPr>
+    </w:lvl>
+    <w:lvl w:ilvl="1" w:tplc="04190003" w:tentative="1">
+      <w:start w:val="1"/>
+      <w:numFmt w:val="bullet"/>
+      <w:lvlText w:val="o"/>
+      <w:lvlJc w:val="left"/>
+      <w:pPr>
+        <w:ind w:left="2160" w:hanging="360"/>
+      </w:pPr>
+      <w:rPr>
+        <w:rFonts w:ascii="Courier New" w:hAnsi="Courier New" w:cs="Courier New" w:hint="default"/>
+      </w:rPr>
+    </w:lvl>
+    <w:lvl w:ilvl="2" w:tplc="04190005" w:tentative="1">
+      <w:start w:val="1"/>
+      <w:numFmt w:val="bullet"/>
+      <w:lvlText w:val=""/>
+      <w:lvlJc w:val="left"/>
+      <w:pPr>
+        <w:ind w:left="2880" w:hanging="360"/>
+      </w:pPr>
+      <w:rPr>
+        <w:rFonts w:ascii="Wingdings" w:hAnsi="Wingdings" w:hint="default"/>
+      </w:rPr>
+    </w:lvl>
+    <w:lvl w:ilvl="3" w:tplc="04190001" w:tentative="1">
+      <w:start w:val="1"/>
+      <w:numFmt w:val="bullet"/>
+      <w:lvlText w:val=""/>
+      <w:lvlJc w:val="left"/>
+      <w:pPr>
+        <w:ind w:left="3600" w:hanging="360"/>
+      </w:pPr>
+      <w:rPr>
+        <w:rFonts w:ascii="Symbol" w:hAnsi="Symbol" w:hint="default"/>
+      </w:rPr>
+    </w:lvl>
+    <w:lvl w:ilvl="4" w:tplc="04190003" w:tentative="1">
+      <w:start w:val="1"/>
+      <w:numFmt w:val="bullet"/>
+      <w:lvlText w:val="o"/>
+      <w:lvlJc w:val="left"/>
+      <w:pPr>
+        <w:ind w:left="4320" w:hanging="360"/>
+      </w:pPr>
+      <w:rPr>
+        <w:rFonts w:ascii="Courier New" w:hAnsi="Courier New" w:cs="Courier New" w:hint="default"/>
+      </w:rPr>
+    </w:lvl>
+    <w:lvl w:ilvl="5" w:tplc="04190005" w:tentative="1">
+      <w:start w:val="1"/>
+      <w:numFmt w:val="bullet"/>
+      <w:lvlText w:val=""/>
+      <w:lvlJc w:val="left"/>
+      <w:pPr>
+        <w:ind w:left="5040" w:hanging="360"/>
+      </w:pPr>
+      <w:rPr>
+        <w:rFonts w:ascii="Wingdings" w:hAnsi="Wingdings" w:hint="default"/>
+      </w:rPr>
+    </w:lvl>
+    <w:lvl w:ilvl="6" w:tplc="04190001" w:tentative="1">
+      <w:start w:val="1"/>
+      <w:numFmt w:val="bullet"/>
+      <w:lvlText w:val=""/>
+      <w:lvlJc w:val="left"/>
+      <w:pPr>
+        <w:ind w:left="5760" w:hanging="360"/>
+      </w:pPr>
+      <w:rPr>
+        <w:rFonts w:ascii="Symbol" w:hAnsi="Symbol" w:hint="default"/>
+      </w:rPr>
+    </w:lvl>
+    <w:lvl w:ilvl="7" w:tplc="04190003" w:tentative="1">
+      <w:start w:val="1"/>
+      <w:numFmt w:val="bullet"/>
+      <w:lvlText w:val="o"/>
+      <w:lvlJc w:val="left"/>
+      <w:pPr>
+        <w:ind w:left="6480" w:hanging="360"/>
+      </w:pPr>
+      <w:rPr>
+        <w:rFonts w:ascii="Courier New" w:hAnsi="Courier New" w:cs="Courier New" w:hint="default"/>
+      </w:rPr>
+    </w:lvl>
+    <w:lvl w:ilvl="8" w:tplc="04190005" w:tentative="1">
+      <w:start w:val="1"/>
+      <w:numFmt w:val="bullet"/>
+      <w:lvlText w:val=""/>
+      <w:lvlJc w:val="left"/>
+      <w:pPr>
+        <w:ind w:left="7200" w:hanging="360"/>
+      </w:pPr>
+      <w:rPr>
+        <w:rFonts w:ascii="Wingdings" w:hAnsi="Wingdings" w:hint="default"/>
+      </w:rPr>
+    </w:lvl>
+  </w:abstractNum>
+  <w:abstractNum w:abstractNumId="1" w15:restartNumberingAfterBreak="0">
+    <w:nsid w:val="0D436AC9"/>
+    <w:multiLevelType w:val="hybridMultilevel"/>
+    <w:tmpl w:val="FEB03C28"/>
+    <w:lvl w:ilvl="0" w:tplc="04190001">
+      <w:start w:val="1"/>
+      <w:numFmt w:val="bullet"/>
+      <w:lvlText w:val=""/>
+      <w:lvlJc w:val="left"/>
+      <w:pPr>
+        <w:ind w:left="1440" w:hanging="360"/>
+      </w:pPr>
+      <w:rPr>
+        <w:rFonts w:ascii="Symbol" w:hAnsi="Symbol" w:hint="default"/>
+      </w:rPr>
+    </w:lvl>
+    <w:lvl w:ilvl="1" w:tplc="04190003" w:tentative="1">
+      <w:start w:val="1"/>
+      <w:numFmt w:val="bullet"/>
+      <w:lvlText w:val="o"/>
+      <w:lvlJc w:val="left"/>
+      <w:pPr>
+        <w:ind w:left="2160" w:hanging="360"/>
+      </w:pPr>
+      <w:rPr>
+        <w:rFonts w:ascii="Courier New" w:hAnsi="Courier New" w:cs="Courier New" w:hint="default"/>
+      </w:rPr>
+    </w:lvl>
+    <w:lvl w:ilvl="2" w:tplc="04190005" w:tentative="1">
+      <w:start w:val="1"/>
+      <w:numFmt w:val="bullet"/>
+      <w:lvlText w:val=""/>
+      <w:lvlJc w:val="left"/>
+      <w:pPr>
+        <w:ind w:left="2880" w:hanging="360"/>
+      </w:pPr>
+      <w:rPr>
+        <w:rFonts w:ascii="Wingdings" w:hAnsi="Wingdings" w:hint="default"/>
+      </w:rPr>
+    </w:lvl>
+    <w:lvl w:ilvl="3" w:tplc="04190001" w:tentative="1">
+      <w:start w:val="1"/>
+      <w:numFmt w:val="bullet"/>
+      <w:lvlText w:val=""/>
+      <w:lvlJc w:val="left"/>
+      <w:pPr>
+        <w:ind w:left="3600" w:hanging="360"/>
+      </w:pPr>
+      <w:rPr>
+        <w:rFonts w:ascii="Symbol" w:hAnsi="Symbol" w:hint="default"/>
+      </w:rPr>
+    </w:lvl>
+    <w:lvl w:ilvl="4" w:tplc="04190003" w:tentative="1">
+      <w:start w:val="1"/>
+      <w:numFmt w:val="bullet"/>
+      <w:lvlText w:val="o"/>
+      <w:lvlJc w:val="left"/>
+      <w:pPr>
+        <w:ind w:left="4320" w:hanging="360"/>
+      </w:pPr>
+      <w:rPr>
+        <w:rFonts w:ascii="Courier New" w:hAnsi="Courier New" w:cs="Courier New" w:hint="default"/>
+      </w:rPr>
+    </w:lvl>
+    <w:lvl w:ilvl="5" w:tplc="04190005" w:tentative="1">
+      <w:start w:val="1"/>
+      <w:numFmt w:val="bullet"/>
+      <w:lvlText w:val=""/>
+      <w:lvlJc w:val="left"/>
+      <w:pPr>
+        <w:ind w:left="5040" w:hanging="360"/>
+      </w:pPr>
+      <w:rPr>
+        <w:rFonts w:ascii="Wingdings" w:hAnsi="Wingdings" w:hint="default"/>
+      </w:rPr>
+    </w:lvl>
+    <w:lvl w:ilvl="6" w:tplc="04190001" w:tentative="1">
+      <w:start w:val="1"/>
+      <w:numFmt w:val="bullet"/>
+      <w:lvlText w:val=""/>
+      <w:lvlJc w:val="left"/>
+      <w:pPr>
+        <w:ind w:left="5760" w:hanging="360"/>
+      </w:pPr>
+      <w:rPr>
+        <w:rFonts w:ascii="Symbol" w:hAnsi="Symbol" w:hint="default"/>
+      </w:rPr>
+    </w:lvl>
+    <w:lvl w:ilvl="7" w:tplc="04190003" w:tentative="1">
+      <w:start w:val="1"/>
+      <w:numFmt w:val="bullet"/>
+      <w:lvlText w:val="o"/>
+      <w:lvlJc w:val="left"/>
+      <w:pPr>
+        <w:ind w:left="6480" w:hanging="360"/>
+      </w:pPr>
+      <w:rPr>
+        <w:rFonts w:ascii="Courier New" w:hAnsi="Courier New" w:cs="Courier New" w:hint="default"/>
+      </w:rPr>
+    </w:lvl>
+    <w:lvl w:ilvl="8" w:tplc="04190005" w:tentative="1">
+      <w:start w:val="1"/>
+      <w:numFmt w:val="bullet"/>
+      <w:lvlText w:val=""/>
+      <w:lvlJc w:val="left"/>
+      <w:pPr>
+        <w:ind w:left="7200" w:hanging="360"/>
+      </w:pPr>
+      <w:rPr>
+        <w:rFonts w:ascii="Wingdings" w:hAnsi="Wingdings" w:hint="default"/>
+      </w:rPr>
+    </w:lvl>
+  </w:abstractNum>
+  <w:abstractNum w:abstractNumId="2" w15:restartNumberingAfterBreak="0">
     <w:nsid w:val="10164695"/>
     <w:multiLevelType w:val="multilevel"/>
     <w:tmpl w:val="F4A2A452"/>
@@ -9873,7 +10850,7 @@
       </w:rPr>
     </w:lvl>
   </w:abstractNum>
-  <w:abstractNum w:abstractNumId="1" w15:restartNumberingAfterBreak="0">
+  <w:abstractNum w:abstractNumId="3" w15:restartNumberingAfterBreak="0">
     <w:nsid w:val="16340C7E"/>
     <w:multiLevelType w:val="multilevel"/>
     <w:tmpl w:val="87B23F48"/>
@@ -10013,7 +10990,7 @@
       </w:rPr>
     </w:lvl>
   </w:abstractNum>
-  <w:abstractNum w:abstractNumId="2" w15:restartNumberingAfterBreak="0">
+  <w:abstractNum w:abstractNumId="4" w15:restartNumberingAfterBreak="0">
     <w:nsid w:val="1B566519"/>
     <w:multiLevelType w:val="hybridMultilevel"/>
     <w:tmpl w:val="9798075A"/>
@@ -10153,7 +11130,7 @@
       </w:rPr>
     </w:lvl>
   </w:abstractNum>
-  <w:abstractNum w:abstractNumId="3" w15:restartNumberingAfterBreak="0">
+  <w:abstractNum w:abstractNumId="5" w15:restartNumberingAfterBreak="0">
     <w:nsid w:val="2673367A"/>
     <w:multiLevelType w:val="hybridMultilevel"/>
     <w:tmpl w:val="62CA6486"/>
@@ -10266,7 +11243,7 @@
       </w:rPr>
     </w:lvl>
   </w:abstractNum>
-  <w:abstractNum w:abstractNumId="4" w15:restartNumberingAfterBreak="0">
+  <w:abstractNum w:abstractNumId="6" w15:restartNumberingAfterBreak="0">
     <w:nsid w:val="374D4BDF"/>
     <w:multiLevelType w:val="multilevel"/>
     <w:tmpl w:val="FD22A8DA"/>
@@ -10406,7 +11383,7 @@
       </w:rPr>
     </w:lvl>
   </w:abstractNum>
-  <w:abstractNum w:abstractNumId="5" w15:restartNumberingAfterBreak="0">
+  <w:abstractNum w:abstractNumId="7" w15:restartNumberingAfterBreak="0">
     <w:nsid w:val="38EB4A14"/>
     <w:multiLevelType w:val="hybridMultilevel"/>
     <w:tmpl w:val="5EF410CE"/>
@@ -10546,7 +11523,7 @@
       </w:rPr>
     </w:lvl>
   </w:abstractNum>
-  <w:abstractNum w:abstractNumId="6" w15:restartNumberingAfterBreak="0">
+  <w:abstractNum w:abstractNumId="8" w15:restartNumberingAfterBreak="0">
     <w:nsid w:val="3A3C4096"/>
     <w:multiLevelType w:val="hybridMultilevel"/>
     <w:tmpl w:val="DEC0F124"/>
@@ -10633,7 +11610,7 @@
       </w:pPr>
     </w:lvl>
   </w:abstractNum>
-  <w:abstractNum w:abstractNumId="7" w15:restartNumberingAfterBreak="0">
+  <w:abstractNum w:abstractNumId="9" w15:restartNumberingAfterBreak="0">
     <w:nsid w:val="3AB45D6D"/>
     <w:multiLevelType w:val="multilevel"/>
     <w:tmpl w:val="AE0469CE"/>
@@ -10773,7 +11750,7 @@
       </w:rPr>
     </w:lvl>
   </w:abstractNum>
-  <w:abstractNum w:abstractNumId="8" w15:restartNumberingAfterBreak="0">
+  <w:abstractNum w:abstractNumId="10" w15:restartNumberingAfterBreak="0">
     <w:nsid w:val="3B0B43D5"/>
     <w:multiLevelType w:val="hybridMultilevel"/>
     <w:tmpl w:val="FEDE3704"/>
@@ -10886,7 +11863,120 @@
       </w:rPr>
     </w:lvl>
   </w:abstractNum>
-  <w:abstractNum w:abstractNumId="9" w15:restartNumberingAfterBreak="0">
+  <w:abstractNum w:abstractNumId="11" w15:restartNumberingAfterBreak="0">
+    <w:nsid w:val="41B212CF"/>
+    <w:multiLevelType w:val="hybridMultilevel"/>
+    <w:tmpl w:val="8EF6F0A6"/>
+    <w:lvl w:ilvl="0" w:tplc="04190001">
+      <w:start w:val="1"/>
+      <w:numFmt w:val="bullet"/>
+      <w:lvlText w:val=""/>
+      <w:lvlJc w:val="left"/>
+      <w:pPr>
+        <w:ind w:left="1440" w:hanging="360"/>
+      </w:pPr>
+      <w:rPr>
+        <w:rFonts w:ascii="Symbol" w:hAnsi="Symbol" w:hint="default"/>
+      </w:rPr>
+    </w:lvl>
+    <w:lvl w:ilvl="1" w:tplc="04190003" w:tentative="1">
+      <w:start w:val="1"/>
+      <w:numFmt w:val="bullet"/>
+      <w:lvlText w:val="o"/>
+      <w:lvlJc w:val="left"/>
+      <w:pPr>
+        <w:ind w:left="2160" w:hanging="360"/>
+      </w:pPr>
+      <w:rPr>
+        <w:rFonts w:ascii="Courier New" w:hAnsi="Courier New" w:cs="Courier New" w:hint="default"/>
+      </w:rPr>
+    </w:lvl>
+    <w:lvl w:ilvl="2" w:tplc="04190005" w:tentative="1">
+      <w:start w:val="1"/>
+      <w:numFmt w:val="bullet"/>
+      <w:lvlText w:val=""/>
+      <w:lvlJc w:val="left"/>
+      <w:pPr>
+        <w:ind w:left="2880" w:hanging="360"/>
+      </w:pPr>
+      <w:rPr>
+        <w:rFonts w:ascii="Wingdings" w:hAnsi="Wingdings" w:hint="default"/>
+      </w:rPr>
+    </w:lvl>
+    <w:lvl w:ilvl="3" w:tplc="04190001" w:tentative="1">
+      <w:start w:val="1"/>
+      <w:numFmt w:val="bullet"/>
+      <w:lvlText w:val=""/>
+      <w:lvlJc w:val="left"/>
+      <w:pPr>
+        <w:ind w:left="3600" w:hanging="360"/>
+      </w:pPr>
+      <w:rPr>
+        <w:rFonts w:ascii="Symbol" w:hAnsi="Symbol" w:hint="default"/>
+      </w:rPr>
+    </w:lvl>
+    <w:lvl w:ilvl="4" w:tplc="04190003" w:tentative="1">
+      <w:start w:val="1"/>
+      <w:numFmt w:val="bullet"/>
+      <w:lvlText w:val="o"/>
+      <w:lvlJc w:val="left"/>
+      <w:pPr>
+        <w:ind w:left="4320" w:hanging="360"/>
+      </w:pPr>
+      <w:rPr>
+        <w:rFonts w:ascii="Courier New" w:hAnsi="Courier New" w:cs="Courier New" w:hint="default"/>
+      </w:rPr>
+    </w:lvl>
+    <w:lvl w:ilvl="5" w:tplc="04190005" w:tentative="1">
+      <w:start w:val="1"/>
+      <w:numFmt w:val="bullet"/>
+      <w:lvlText w:val=""/>
+      <w:lvlJc w:val="left"/>
+      <w:pPr>
+        <w:ind w:left="5040" w:hanging="360"/>
+      </w:pPr>
+      <w:rPr>
+        <w:rFonts w:ascii="Wingdings" w:hAnsi="Wingdings" w:hint="default"/>
+      </w:rPr>
+    </w:lvl>
+    <w:lvl w:ilvl="6" w:tplc="04190001" w:tentative="1">
+      <w:start w:val="1"/>
+      <w:numFmt w:val="bullet"/>
+      <w:lvlText w:val=""/>
+      <w:lvlJc w:val="left"/>
+      <w:pPr>
+        <w:ind w:left="5760" w:hanging="360"/>
+      </w:pPr>
+      <w:rPr>
+        <w:rFonts w:ascii="Symbol" w:hAnsi="Symbol" w:hint="default"/>
+      </w:rPr>
+    </w:lvl>
+    <w:lvl w:ilvl="7" w:tplc="04190003" w:tentative="1">
+      <w:start w:val="1"/>
+      <w:numFmt w:val="bullet"/>
+      <w:lvlText w:val="o"/>
+      <w:lvlJc w:val="left"/>
+      <w:pPr>
+        <w:ind w:left="6480" w:hanging="360"/>
+      </w:pPr>
+      <w:rPr>
+        <w:rFonts w:ascii="Courier New" w:hAnsi="Courier New" w:cs="Courier New" w:hint="default"/>
+      </w:rPr>
+    </w:lvl>
+    <w:lvl w:ilvl="8" w:tplc="04190005" w:tentative="1">
+      <w:start w:val="1"/>
+      <w:numFmt w:val="bullet"/>
+      <w:lvlText w:val=""/>
+      <w:lvlJc w:val="left"/>
+      <w:pPr>
+        <w:ind w:left="7200" w:hanging="360"/>
+      </w:pPr>
+      <w:rPr>
+        <w:rFonts w:ascii="Wingdings" w:hAnsi="Wingdings" w:hint="default"/>
+      </w:rPr>
+    </w:lvl>
+  </w:abstractNum>
+  <w:abstractNum w:abstractNumId="12" w15:restartNumberingAfterBreak="0">
     <w:nsid w:val="48326325"/>
     <w:multiLevelType w:val="multilevel"/>
     <w:tmpl w:val="FEDE3704"/>
@@ -11000,7 +12090,7 @@
       </w:rPr>
     </w:lvl>
   </w:abstractNum>
-  <w:abstractNum w:abstractNumId="10" w15:restartNumberingAfterBreak="0">
+  <w:abstractNum w:abstractNumId="13" w15:restartNumberingAfterBreak="0">
     <w:nsid w:val="55CE1223"/>
     <w:multiLevelType w:val="multilevel"/>
     <w:tmpl w:val="FEDE3704"/>
@@ -11114,7 +12204,7 @@
       </w:rPr>
     </w:lvl>
   </w:abstractNum>
-  <w:abstractNum w:abstractNumId="11" w15:restartNumberingAfterBreak="0">
+  <w:abstractNum w:abstractNumId="14" w15:restartNumberingAfterBreak="0">
     <w:nsid w:val="5CB965EA"/>
     <w:multiLevelType w:val="multilevel"/>
     <w:tmpl w:val="14D819F0"/>
@@ -11254,7 +12344,7 @@
       </w:rPr>
     </w:lvl>
   </w:abstractNum>
-  <w:abstractNum w:abstractNumId="12" w15:restartNumberingAfterBreak="0">
+  <w:abstractNum w:abstractNumId="15" w15:restartNumberingAfterBreak="0">
     <w:nsid w:val="7041388F"/>
     <w:multiLevelType w:val="singleLevel"/>
     <w:tmpl w:val="1D20950E"/>
@@ -11274,7 +12364,7 @@
       </w:rPr>
     </w:lvl>
   </w:abstractNum>
-  <w:abstractNum w:abstractNumId="13" w15:restartNumberingAfterBreak="0">
+  <w:abstractNum w:abstractNumId="16" w15:restartNumberingAfterBreak="0">
     <w:nsid w:val="74623166"/>
     <w:multiLevelType w:val="multilevel"/>
     <w:tmpl w:val="87B23F48"/>
@@ -11415,46 +12505,55 @@
     </w:lvl>
   </w:abstractNum>
   <w:num w:numId="1">
+    <w:abstractNumId w:val="15"/>
+  </w:num>
+  <w:num w:numId="2">
+    <w:abstractNumId w:val="14"/>
+  </w:num>
+  <w:num w:numId="3">
+    <w:abstractNumId w:val="2"/>
+  </w:num>
+  <w:num w:numId="4">
+    <w:abstractNumId w:val="9"/>
+  </w:num>
+  <w:num w:numId="5">
+    <w:abstractNumId w:val="6"/>
+  </w:num>
+  <w:num w:numId="6">
+    <w:abstractNumId w:val="4"/>
+  </w:num>
+  <w:num w:numId="7">
+    <w:abstractNumId w:val="7"/>
+  </w:num>
+  <w:num w:numId="8">
+    <w:abstractNumId w:val="16"/>
+  </w:num>
+  <w:num w:numId="9">
+    <w:abstractNumId w:val="3"/>
+  </w:num>
+  <w:num w:numId="10">
+    <w:abstractNumId w:val="8"/>
+  </w:num>
+  <w:num w:numId="11">
+    <w:abstractNumId w:val="5"/>
+  </w:num>
+  <w:num w:numId="12">
+    <w:abstractNumId w:val="10"/>
+  </w:num>
+  <w:num w:numId="13">
     <w:abstractNumId w:val="12"/>
   </w:num>
-  <w:num w:numId="2">
+  <w:num w:numId="14">
+    <w:abstractNumId w:val="13"/>
+  </w:num>
+  <w:num w:numId="15">
     <w:abstractNumId w:val="11"/>
   </w:num>
-  <w:num w:numId="3">
+  <w:num w:numId="16">
     <w:abstractNumId w:val="0"/>
   </w:num>
-  <w:num w:numId="4">
-    <w:abstractNumId w:val="7"/>
-  </w:num>
-  <w:num w:numId="5">
-    <w:abstractNumId w:val="4"/>
-  </w:num>
-  <w:num w:numId="6">
-    <w:abstractNumId w:val="2"/>
-  </w:num>
-  <w:num w:numId="7">
-    <w:abstractNumId w:val="5"/>
-  </w:num>
-  <w:num w:numId="8">
-    <w:abstractNumId w:val="13"/>
-  </w:num>
-  <w:num w:numId="9">
+  <w:num w:numId="17">
     <w:abstractNumId w:val="1"/>
-  </w:num>
-  <w:num w:numId="10">
-    <w:abstractNumId w:val="6"/>
-  </w:num>
-  <w:num w:numId="11">
-    <w:abstractNumId w:val="3"/>
-  </w:num>
-  <w:num w:numId="12">
-    <w:abstractNumId w:val="8"/>
-  </w:num>
-  <w:num w:numId="13">
-    <w:abstractNumId w:val="9"/>
-  </w:num>
-  <w:num w:numId="14">
-    <w:abstractNumId w:val="10"/>
   </w:num>
   <w:numIdMacAtCleanup w:val="9"/>
 </w:numbering>
@@ -12592,7 +13691,7 @@
 </file>
 
 <file path=customXml/itemProps1.xml><?xml version="1.0" encoding="utf-8"?>
-<ds:datastoreItem xmlns:ds="http://schemas.openxmlformats.org/officeDocument/2006/customXml" ds:itemID="{6A3CA666-B9B1-49A9-922B-935B9D8BE724}">
+<ds:datastoreItem xmlns:ds="http://schemas.openxmlformats.org/officeDocument/2006/customXml" ds:itemID="{C829AA77-A0BC-4336-A1C3-12803D7A9E2B}">
   <ds:schemaRefs>
     <ds:schemaRef ds:uri="http://schemas.openxmlformats.org/officeDocument/2006/bibliography"/>
   </ds:schemaRefs>
